--- a/Электронные Состояния в Линзообразной Квантовой Точке.docx
+++ b/Электронные Состояния в Линзообразной Квантовой Точке.docx
@@ -1060,10 +1060,10 @@
             <v:path o:extrusionok="f" gradientshapeok="t" o:connecttype="rect"/>
             <o:lock v:ext="edit" aspectratio="t"/>
           </v:shapetype>
-          <v:shape id="_x0000_i1132" type="#_x0000_t75" style="width:92.15pt;height:18pt" o:ole="">
+          <v:shape id="_x0000_i1132" type="#_x0000_t75" style="width:91.8pt;height:18pt" o:ole="">
             <v:imagedata r:id="rId7" o:title=""/>
           </v:shape>
-          <o:OLEObject Type="Embed" ProgID="Equation.DSMT4" ShapeID="_x0000_i1132" DrawAspect="Content" ObjectID="_1816042005" r:id="rId8"/>
+          <o:OLEObject Type="Embed" ProgID="Equation.DSMT4" ShapeID="_x0000_i1132" DrawAspect="Content" ObjectID="_1816045148" r:id="rId8"/>
         </w:object>
       </w:r>
       <w:r>
@@ -1320,12 +1320,8 @@
                         <w:txbxContent>
                           <w:p>
                             <w:pPr>
-                              <w:pStyle w:val="Caption"/>
-                              <w:rPr>
-                                <w:rFonts w:ascii="Times New Roman" w:hAnsi="Times New Roman"/>
-                                <w:noProof/>
-                                <w:szCs w:val="24"/>
-                              </w:rPr>
+                              <w:spacing w:line="360" w:lineRule="auto"/>
+                              <w:jc w:val="both"/>
                             </w:pPr>
                             <w:r>
                               <w:t xml:space="preserve">Рисунок </w:t>
@@ -1340,52 +1336,13 @@
                               <w:fldChar w:fldCharType="separate"/>
                             </w:r>
                             <w:r>
-                              <w:rPr>
-                                <w:noProof/>
-                              </w:rPr>
                               <w:t>1</w:t>
                             </w:r>
                             <w:r>
                               <w:fldChar w:fldCharType="end"/>
                             </w:r>
                             <w:r>
-                              <w:rPr>
-                                <w:noProof/>
-                              </w:rPr>
-                              <w:t xml:space="preserve">: Схематическое представление полуэллипсоида с полуосями </w:t>
-                            </w:r>
-                            <w:r>
-                              <w:rPr>
-                                <w:noProof/>
-                                <w:lang w:val="en-US"/>
-                              </w:rPr>
-                              <w:t>a</w:t>
-                            </w:r>
-                            <w:r>
-                              <w:rPr>
-                                <w:noProof/>
-                              </w:rPr>
-                              <w:t xml:space="preserve">, </w:t>
-                            </w:r>
-                            <w:r>
-                              <w:rPr>
-                                <w:noProof/>
-                                <w:lang w:val="en-US"/>
-                              </w:rPr>
-                              <w:t>a</w:t>
-                            </w:r>
-                            <w:r>
-                              <w:rPr>
-                                <w:noProof/>
-                              </w:rPr>
-                              <w:t xml:space="preserve"> и </w:t>
-                            </w:r>
-                            <w:r>
-                              <w:rPr>
-                                <w:noProof/>
-                                <w:lang w:val="en-US"/>
-                              </w:rPr>
-                              <w:t>c</w:t>
+                              <w:t>: Схематическое представление полуэллипсоида с полуосями a, a и c</w:t>
                             </w:r>
                           </w:p>
                         </w:txbxContent>
@@ -1419,12 +1376,8 @@
                   <w:txbxContent>
                     <w:p>
                       <w:pPr>
-                        <w:pStyle w:val="Caption"/>
-                        <w:rPr>
-                          <w:rFonts w:ascii="Times New Roman" w:hAnsi="Times New Roman"/>
-                          <w:noProof/>
-                          <w:szCs w:val="24"/>
-                        </w:rPr>
+                        <w:spacing w:line="360" w:lineRule="auto"/>
+                        <w:jc w:val="both"/>
                       </w:pPr>
                       <w:r>
                         <w:t xml:space="preserve">Рисунок </w:t>
@@ -1439,52 +1392,13 @@
                         <w:fldChar w:fldCharType="separate"/>
                       </w:r>
                       <w:r>
-                        <w:rPr>
-                          <w:noProof/>
-                        </w:rPr>
                         <w:t>1</w:t>
                       </w:r>
                       <w:r>
                         <w:fldChar w:fldCharType="end"/>
                       </w:r>
                       <w:r>
-                        <w:rPr>
-                          <w:noProof/>
-                        </w:rPr>
-                        <w:t xml:space="preserve">: Схематическое представление полуэллипсоида с полуосями </w:t>
-                      </w:r>
-                      <w:r>
-                        <w:rPr>
-                          <w:noProof/>
-                          <w:lang w:val="en-US"/>
-                        </w:rPr>
-                        <w:t>a</w:t>
-                      </w:r>
-                      <w:r>
-                        <w:rPr>
-                          <w:noProof/>
-                        </w:rPr>
-                        <w:t xml:space="preserve">, </w:t>
-                      </w:r>
-                      <w:r>
-                        <w:rPr>
-                          <w:noProof/>
-                          <w:lang w:val="en-US"/>
-                        </w:rPr>
-                        <w:t>a</w:t>
-                      </w:r>
-                      <w:r>
-                        <w:rPr>
-                          <w:noProof/>
-                        </w:rPr>
-                        <w:t xml:space="preserve"> и </w:t>
-                      </w:r>
-                      <w:r>
-                        <w:rPr>
-                          <w:noProof/>
-                          <w:lang w:val="en-US"/>
-                        </w:rPr>
-                        <w:t>c</w:t>
+                        <w:t>: Схематическое представление полуэллипсоида с полуосями a, a и c</w:t>
                       </w:r>
                     </w:p>
                   </w:txbxContent>
@@ -6944,85 +6858,137 @@
         <w:spacing w:line="360" w:lineRule="auto"/>
         <w:jc w:val="both"/>
       </w:pPr>
+      <w:r>
+        <w:rPr>
+          <w:noProof/>
+        </w:rPr>
+        <w:drawing>
+          <wp:inline distT="0" distB="0" distL="0" distR="0" wp14:anchorId="57200389" wp14:editId="79124C02">
+            <wp:extent cx="5688330" cy="2628265"/>
+            <wp:effectExtent l="0" t="0" r="7620" b="635"/>
+            <wp:docPr id="5" name="Picture 5"/>
+            <wp:cNvGraphicFramePr>
+              <a:graphicFrameLocks xmlns:a="http://schemas.openxmlformats.org/drawingml/2006/main" noChangeAspect="1"/>
+            </wp:cNvGraphicFramePr>
+            <a:graphic xmlns:a="http://schemas.openxmlformats.org/drawingml/2006/main">
+              <a:graphicData uri="http://schemas.openxmlformats.org/drawingml/2006/picture">
+                <pic:pic xmlns:pic="http://schemas.openxmlformats.org/drawingml/2006/picture">
+                  <pic:nvPicPr>
+                    <pic:cNvPr id="5" name="Picture 5"/>
+                    <pic:cNvPicPr/>
+                  </pic:nvPicPr>
+                  <pic:blipFill>
+                    <a:blip r:embed="rId10" cstate="print">
+                      <a:extLst>
+                        <a:ext uri="{28A0092B-C50C-407E-A947-70E740481C1C}">
+                          <a14:useLocalDpi xmlns:a14="http://schemas.microsoft.com/office/drawing/2010/main" val="0"/>
+                        </a:ext>
+                      </a:extLst>
+                    </a:blip>
+                    <a:stretch>
+                      <a:fillRect/>
+                    </a:stretch>
+                  </pic:blipFill>
+                  <pic:spPr>
+                    <a:xfrm>
+                      <a:off x="0" y="0"/>
+                      <a:ext cx="5688330" cy="2628265"/>
+                    </a:xfrm>
+                    <a:prstGeom prst="rect">
+                      <a:avLst/>
+                    </a:prstGeom>
+                  </pic:spPr>
+                </pic:pic>
+              </a:graphicData>
+            </a:graphic>
+          </wp:inline>
+        </w:drawing>
+      </w:r>
     </w:p>
     <w:p>
       <w:pPr>
         <w:spacing w:line="360" w:lineRule="auto"/>
         <w:jc w:val="both"/>
-        <w:rPr>
-          <w:color w:val="808080" w:themeColor="background1" w:themeShade="80"/>
-        </w:rPr>
-      </w:pPr>
-      <w:r>
-        <w:rPr>
-          <w:b/>
-          <w:color w:val="808080" w:themeColor="background1" w:themeShade="80"/>
-        </w:rPr>
-        <w:t>Теория.</w:t>
-      </w:r>
-      <w:r>
-        <w:rPr>
-          <w:color w:val="808080" w:themeColor="background1" w:themeShade="80"/>
-        </w:rPr>
-        <w:t xml:space="preserve"> </w:t>
-      </w:r>
-      <w:r>
-        <w:rPr>
-          <w:color w:val="808080" w:themeColor="background1" w:themeShade="80"/>
-        </w:rPr>
-        <w:t xml:space="preserve">Рассмотрим непроницаемую цилиндрическую КТ с тонким серповидным </w:t>
-      </w:r>
-      <w:r>
-        <w:rPr>
-          <w:color w:val="808080" w:themeColor="background1" w:themeShade="80"/>
-        </w:rPr>
-        <w:t>сечением</w:t>
-      </w:r>
-      <w:r>
-        <w:rPr>
-          <w:color w:val="808080" w:themeColor="background1" w:themeShade="80"/>
-        </w:rPr>
-        <w:t xml:space="preserve"> (см. </w:t>
-      </w:r>
-      <w:r>
-        <w:rPr>
-          <w:color w:val="808080" w:themeColor="background1" w:themeShade="80"/>
-        </w:rPr>
-        <w:t>р</w:t>
-      </w:r>
-      <w:r>
-        <w:rPr>
-          <w:color w:val="808080" w:themeColor="background1" w:themeShade="80"/>
-        </w:rPr>
-        <w:t>ис.1</w:t>
-      </w:r>
-      <w:r>
-        <w:rPr>
-          <w:color w:val="808080" w:themeColor="background1" w:themeShade="80"/>
-        </w:rPr>
-        <w:t>,</w:t>
-      </w:r>
-      <w:r>
-        <w:rPr>
-          <w:color w:val="808080" w:themeColor="background1" w:themeShade="80"/>
-        </w:rPr>
-        <w:t xml:space="preserve">а). Потенциальная энергия электрона внутри цилиндрической КТ </w:t>
-      </w:r>
-      <w:r>
-        <w:rPr>
-          <w:color w:val="808080" w:themeColor="background1" w:themeShade="80"/>
-        </w:rPr>
-        <w:t xml:space="preserve"> </w:t>
-      </w:r>
-      <w:r>
-        <w:rPr>
-          <w:color w:val="808080" w:themeColor="background1" w:themeShade="80"/>
-        </w:rPr>
-        <w:t>запишется в виде</w:t>
-      </w:r>
+      </w:pPr>
     </w:p>
     <w:p>
       <w:pPr>
+        <w:spacing w:line="360" w:lineRule="auto"/>
+        <w:jc w:val="both"/>
+        <w:rPr>
+          <w:color w:val="808080" w:themeColor="background1" w:themeShade="80"/>
+        </w:rPr>
+      </w:pPr>
+      <w:r>
+        <w:rPr>
+          <w:b/>
+          <w:color w:val="808080" w:themeColor="background1" w:themeShade="80"/>
+        </w:rPr>
+        <w:t>Теория.</w:t>
+      </w:r>
+      <w:r>
+        <w:rPr>
+          <w:color w:val="808080" w:themeColor="background1" w:themeShade="80"/>
+        </w:rPr>
+        <w:t xml:space="preserve"> </w:t>
+      </w:r>
+      <w:r>
+        <w:rPr>
+          <w:color w:val="808080" w:themeColor="background1" w:themeShade="80"/>
+        </w:rPr>
+        <w:t xml:space="preserve">Рассмотрим непроницаемую цилиндрическую КТ с тонким серповидным </w:t>
+      </w:r>
+      <w:r>
+        <w:rPr>
+          <w:color w:val="808080" w:themeColor="background1" w:themeShade="80"/>
+        </w:rPr>
+        <w:t>сечением</w:t>
+      </w:r>
+      <w:r>
+        <w:rPr>
+          <w:color w:val="808080" w:themeColor="background1" w:themeShade="80"/>
+        </w:rPr>
+        <w:t xml:space="preserve"> (см. </w:t>
+      </w:r>
+      <w:r>
+        <w:rPr>
+          <w:color w:val="808080" w:themeColor="background1" w:themeShade="80"/>
+        </w:rPr>
+        <w:t>р</w:t>
+      </w:r>
+      <w:r>
+        <w:rPr>
+          <w:color w:val="808080" w:themeColor="background1" w:themeShade="80"/>
+        </w:rPr>
+        <w:t>ис.1</w:t>
+      </w:r>
+      <w:r>
+        <w:rPr>
+          <w:color w:val="808080" w:themeColor="background1" w:themeShade="80"/>
+        </w:rPr>
+        <w:t>,</w:t>
+      </w:r>
+      <w:r>
+        <w:rPr>
+          <w:color w:val="808080" w:themeColor="background1" w:themeShade="80"/>
+        </w:rPr>
+        <w:t xml:space="preserve">а). Потенциальная энергия электрона внутри цилиндрической КТ </w:t>
+      </w:r>
+      <w:r>
+        <w:rPr>
+          <w:color w:val="808080" w:themeColor="background1" w:themeShade="80"/>
+        </w:rPr>
+        <w:t xml:space="preserve"> </w:t>
+      </w:r>
+      <w:r>
+        <w:rPr>
+          <w:color w:val="808080" w:themeColor="background1" w:themeShade="80"/>
+        </w:rPr>
+        <w:t>запишется в виде</w:t>
+      </w:r>
+    </w:p>
+    <w:p>
+      <w:pPr>
         <w:pStyle w:val="MTDisplayEquation"/>
         <w:rPr>
           <w:color w:val="808080" w:themeColor="background1" w:themeShade="80"/>
@@ -7033,6 +6999,7 @@
           <w:color w:val="808080" w:themeColor="background1" w:themeShade="80"/>
           <w:lang w:val="ru-RU"/>
         </w:rPr>
+        <w:lastRenderedPageBreak/>
         <w:tab/>
       </w:r>
       <w:r>
@@ -7042,9 +7009,9 @@
         </w:rPr>
         <w:object w:dxaOrig="4140" w:dyaOrig="1440" w14:anchorId="4787B76A">
           <v:shape id="_x0000_i1123" type="#_x0000_t75" style="width:207pt;height:1in" o:ole="">
-            <v:imagedata r:id="rId10" o:title=""/>
+            <v:imagedata r:id="rId11" o:title=""/>
           </v:shape>
-          <o:OLEObject Type="Embed" ProgID="Equation.DSMT4" ShapeID="_x0000_i1123" DrawAspect="Content" ObjectID="_1816042006" r:id="rId11"/>
+          <o:OLEObject Type="Embed" ProgID="Equation.DSMT4" ShapeID="_x0000_i1123" DrawAspect="Content" ObjectID="_1816045149" r:id="rId12"/>
         </w:object>
       </w:r>
       <w:r>
@@ -7196,10 +7163,10 @@
           <w:position w:val="-30"/>
         </w:rPr>
         <w:object w:dxaOrig="2600" w:dyaOrig="720" w14:anchorId="3C942E48">
-          <v:shape id="_x0000_i1027" type="#_x0000_t75" style="width:129.85pt;height:36pt" o:ole="">
-            <v:imagedata r:id="rId12" o:title=""/>
+          <v:shape id="_x0000_i1027" type="#_x0000_t75" style="width:130.2pt;height:36pt" o:ole="">
+            <v:imagedata r:id="rId13" o:title=""/>
           </v:shape>
-          <o:OLEObject Type="Embed" ProgID="Equation.DSMT4" ShapeID="_x0000_i1027" DrawAspect="Content" ObjectID="_1816042007" r:id="rId13"/>
+          <o:OLEObject Type="Embed" ProgID="Equation.DSMT4" ShapeID="_x0000_i1027" DrawAspect="Content" ObjectID="_1816045150" r:id="rId14"/>
         </w:object>
       </w:r>
       <w:r>
@@ -7232,10 +7199,10 @@
           <w:position w:val="-6"/>
         </w:rPr>
         <w:object w:dxaOrig="300" w:dyaOrig="279" w14:anchorId="1BC052A8">
-          <v:shape id="_x0000_i1028" type="#_x0000_t75" style="width:15pt;height:14.15pt" o:ole="">
-            <v:imagedata r:id="rId14" o:title=""/>
+          <v:shape id="_x0000_i1028" type="#_x0000_t75" style="width:15pt;height:13.8pt" o:ole="">
+            <v:imagedata r:id="rId15" o:title=""/>
           </v:shape>
-          <o:OLEObject Type="Embed" ProgID="Equation.DSMT4" ShapeID="_x0000_i1028" DrawAspect="Content" ObjectID="_1816042008" r:id="rId15"/>
+          <o:OLEObject Type="Embed" ProgID="Equation.DSMT4" ShapeID="_x0000_i1028" DrawAspect="Content" ObjectID="_1816045151" r:id="rId16"/>
         </w:object>
       </w:r>
       <w:r>
@@ -7263,10 +7230,10 @@
           <w:lang w:val="en-US"/>
         </w:rPr>
         <w:object w:dxaOrig="260" w:dyaOrig="360" w14:anchorId="3C2FA9FC">
-          <v:shape id="_x0000_i1029" type="#_x0000_t75" style="width:12.85pt;height:18pt" o:ole="">
-            <v:imagedata r:id="rId16" o:title=""/>
+          <v:shape id="_x0000_i1029" type="#_x0000_t75" style="width:13.2pt;height:18pt" o:ole="">
+            <v:imagedata r:id="rId17" o:title=""/>
           </v:shape>
-          <o:OLEObject Type="Embed" ProgID="Equation.DSMT4" ShapeID="_x0000_i1029" DrawAspect="Content" ObjectID="_1816042009" r:id="rId17"/>
+          <o:OLEObject Type="Embed" ProgID="Equation.DSMT4" ShapeID="_x0000_i1029" DrawAspect="Content" ObjectID="_1816045152" r:id="rId18"/>
         </w:object>
       </w:r>
       <w:r>
@@ -7282,10 +7249,10 @@
           <w:lang w:val="en-US"/>
         </w:rPr>
         <w:object w:dxaOrig="279" w:dyaOrig="360" w14:anchorId="0B98EFCF">
-          <v:shape id="_x0000_i1030" type="#_x0000_t75" style="width:14.15pt;height:18pt" o:ole="">
-            <v:imagedata r:id="rId18" o:title=""/>
+          <v:shape id="_x0000_i1030" type="#_x0000_t75" style="width:13.8pt;height:18pt" o:ole="">
+            <v:imagedata r:id="rId19" o:title=""/>
           </v:shape>
-          <o:OLEObject Type="Embed" ProgID="Equation.DSMT4" ShapeID="_x0000_i1030" DrawAspect="Content" ObjectID="_1816042010" r:id="rId19"/>
+          <o:OLEObject Type="Embed" ProgID="Equation.DSMT4" ShapeID="_x0000_i1030" DrawAspect="Content" ObjectID="_1816045153" r:id="rId20"/>
         </w:object>
       </w:r>
       <w:r>
@@ -7308,9 +7275,9 @@
         </w:rPr>
         <w:object w:dxaOrig="300" w:dyaOrig="360" w14:anchorId="053481B7">
           <v:shape id="_x0000_i1031" type="#_x0000_t75" style="width:15pt;height:18pt" o:ole="">
-            <v:imagedata r:id="rId20" o:title=""/>
+            <v:imagedata r:id="rId21" o:title=""/>
           </v:shape>
-          <o:OLEObject Type="Embed" ProgID="Equation.DSMT4" ShapeID="_x0000_i1031" DrawAspect="Content" ObjectID="_1816042011" r:id="rId21"/>
+          <o:OLEObject Type="Embed" ProgID="Equation.DSMT4" ShapeID="_x0000_i1031" DrawAspect="Content" ObjectID="_1816045154" r:id="rId22"/>
         </w:object>
       </w:r>
       <w:r>
@@ -7350,10 +7317,10 @@
           <w:lang w:val="en-US"/>
         </w:rPr>
         <w:object w:dxaOrig="420" w:dyaOrig="279" w14:anchorId="4A60EEB8">
-          <v:shape id="_x0000_i1032" type="#_x0000_t75" style="width:21pt;height:14.15pt" o:ole="">
-            <v:imagedata r:id="rId22" o:title=""/>
+          <v:shape id="_x0000_i1032" type="#_x0000_t75" style="width:21pt;height:13.8pt" o:ole="">
+            <v:imagedata r:id="rId23" o:title=""/>
           </v:shape>
-          <o:OLEObject Type="Embed" ProgID="Equation.DSMT4" ShapeID="_x0000_i1032" DrawAspect="Content" ObjectID="_1816042012" r:id="rId23"/>
+          <o:OLEObject Type="Embed" ProgID="Equation.DSMT4" ShapeID="_x0000_i1032" DrawAspect="Content" ObjectID="_1816045155" r:id="rId24"/>
         </w:object>
       </w:r>
       <w:r>
@@ -7471,10 +7438,10 @@
           <w:position w:val="-6"/>
         </w:rPr>
         <w:object w:dxaOrig="400" w:dyaOrig="279" w14:anchorId="03B2ED40">
-          <v:shape id="_x0000_i1033" type="#_x0000_t75" style="width:20.15pt;height:14.15pt" o:ole="">
-            <v:imagedata r:id="rId24" o:title=""/>
+          <v:shape id="_x0000_i1033" type="#_x0000_t75" style="width:19.8pt;height:13.8pt" o:ole="">
+            <v:imagedata r:id="rId25" o:title=""/>
           </v:shape>
-          <o:OLEObject Type="Embed" ProgID="Equation.DSMT4" ShapeID="_x0000_i1033" DrawAspect="Content" ObjectID="_1816042013" r:id="rId25"/>
+          <o:OLEObject Type="Embed" ProgID="Equation.DSMT4" ShapeID="_x0000_i1033" DrawAspect="Content" ObjectID="_1816045156" r:id="rId26"/>
         </w:object>
       </w:r>
       <w:r>
@@ -7490,24 +7457,17 @@
           <w:lang w:val="en-US"/>
         </w:rPr>
         <w:object w:dxaOrig="420" w:dyaOrig="279" w14:anchorId="02447304">
-          <v:shape id="_x0000_i1034" type="#_x0000_t75" style="width:21pt;height:14.15pt" o:ole="">
-            <v:imagedata r:id="rId26" o:title=""/>
+          <v:shape id="_x0000_i1034" type="#_x0000_t75" style="width:21pt;height:13.8pt" o:ole="">
+            <v:imagedata r:id="rId27" o:title=""/>
           </v:shape>
-          <o:OLEObject Type="Embed" ProgID="Equation.DSMT4" ShapeID="_x0000_i1034" DrawAspect="Content" ObjectID="_1816042014" r:id="rId27"/>
+          <o:OLEObject Type="Embed" ProgID="Equation.DSMT4" ShapeID="_x0000_i1034" DrawAspect="Content" ObjectID="_1816045157" r:id="rId28"/>
         </w:object>
       </w:r>
       <w:r>
         <w:rPr>
           <w:color w:val="808080" w:themeColor="background1" w:themeShade="80"/>
         </w:rPr>
-        <w:t xml:space="preserve">, что в свою очередь </w:t>
-      </w:r>
-      <w:r>
-        <w:rPr>
-          <w:color w:val="808080" w:themeColor="background1" w:themeShade="80"/>
-        </w:rPr>
-        <w:lastRenderedPageBreak/>
-        <w:t>позволяет применить адиабатическое приближение</w:t>
+        <w:t>, что в свою очередь позволяет применить адиабатическое приближение</w:t>
       </w:r>
       <w:r>
         <w:rPr>
@@ -7543,10 +7503,10 @@
           <w:position w:val="-32"/>
         </w:rPr>
         <w:object w:dxaOrig="4220" w:dyaOrig="760" w14:anchorId="16FD0DDD">
-          <v:shape id="_x0000_i1035" type="#_x0000_t75" style="width:210.85pt;height:38.15pt" o:ole="">
-            <v:imagedata r:id="rId28" o:title=""/>
+          <v:shape id="_x0000_i1035" type="#_x0000_t75" style="width:211.2pt;height:37.8pt" o:ole="">
+            <v:imagedata r:id="rId29" o:title=""/>
           </v:shape>
-          <o:OLEObject Type="Embed" ProgID="Equation.DSMT4" ShapeID="_x0000_i1035" DrawAspect="Content" ObjectID="_1816042015" r:id="rId29"/>
+          <o:OLEObject Type="Embed" ProgID="Equation.DSMT4" ShapeID="_x0000_i1035" DrawAspect="Content" ObjectID="_1816045158" r:id="rId30"/>
         </w:object>
       </w:r>
       <w:r>
@@ -8172,10 +8132,10 @@
           <w:position w:val="-12"/>
         </w:rPr>
         <w:object w:dxaOrig="320" w:dyaOrig="400" w14:anchorId="05098D9D">
-          <v:shape id="_x0000_i1036" type="#_x0000_t75" style="width:15.85pt;height:20.15pt" o:ole="">
-            <v:imagedata r:id="rId30" o:title=""/>
+          <v:shape id="_x0000_i1036" type="#_x0000_t75" style="width:16.2pt;height:19.8pt" o:ole="">
+            <v:imagedata r:id="rId31" o:title=""/>
           </v:shape>
-          <o:OLEObject Type="Embed" ProgID="Equation.DSMT4" ShapeID="_x0000_i1036" DrawAspect="Content" ObjectID="_1816042016" r:id="rId31"/>
+          <o:OLEObject Type="Embed" ProgID="Equation.DSMT4" ShapeID="_x0000_i1036" DrawAspect="Content" ObjectID="_1816045159" r:id="rId32"/>
         </w:object>
       </w:r>
       <w:r>
@@ -8190,10 +8150,10 @@
           <w:position w:val="-12"/>
         </w:rPr>
         <w:object w:dxaOrig="340" w:dyaOrig="400" w14:anchorId="5A8A7E99">
-          <v:shape id="_x0000_i1037" type="#_x0000_t75" style="width:17.15pt;height:20.15pt" o:ole="">
-            <v:imagedata r:id="rId32" o:title=""/>
+          <v:shape id="_x0000_i1037" type="#_x0000_t75" style="width:16.8pt;height:19.8pt" o:ole="">
+            <v:imagedata r:id="rId33" o:title=""/>
           </v:shape>
-          <o:OLEObject Type="Embed" ProgID="Equation.DSMT4" ShapeID="_x0000_i1037" DrawAspect="Content" ObjectID="_1816042017" r:id="rId33"/>
+          <o:OLEObject Type="Embed" ProgID="Equation.DSMT4" ShapeID="_x0000_i1037" DrawAspect="Content" ObjectID="_1816045160" r:id="rId34"/>
         </w:object>
       </w:r>
       <w:r>
@@ -8208,10 +8168,10 @@
           <w:position w:val="-12"/>
         </w:rPr>
         <w:object w:dxaOrig="340" w:dyaOrig="400" w14:anchorId="0E27A720">
-          <v:shape id="_x0000_i1038" type="#_x0000_t75" style="width:17.15pt;height:20.15pt" o:ole="">
-            <v:imagedata r:id="rId34" o:title=""/>
+          <v:shape id="_x0000_i1038" type="#_x0000_t75" style="width:16.8pt;height:19.8pt" o:ole="">
+            <v:imagedata r:id="rId35" o:title=""/>
           </v:shape>
-          <o:OLEObject Type="Embed" ProgID="Equation.DSMT4" ShapeID="_x0000_i1038" DrawAspect="Content" ObjectID="_1816042018" r:id="rId35"/>
+          <o:OLEObject Type="Embed" ProgID="Equation.DSMT4" ShapeID="_x0000_i1038" DrawAspect="Content" ObjectID="_1816045161" r:id="rId36"/>
         </w:object>
       </w:r>
       <w:r>
@@ -8226,10 +8186,10 @@
           <w:position w:val="-6"/>
         </w:rPr>
         <w:object w:dxaOrig="400" w:dyaOrig="279" w14:anchorId="22432D8D">
-          <v:shape id="_x0000_i1039" type="#_x0000_t75" style="width:20.15pt;height:14.15pt" o:ole="">
-            <v:imagedata r:id="rId36" o:title=""/>
+          <v:shape id="_x0000_i1039" type="#_x0000_t75" style="width:19.8pt;height:13.8pt" o:ole="">
+            <v:imagedata r:id="rId37" o:title=""/>
           </v:shape>
-          <o:OLEObject Type="Embed" ProgID="Equation.DSMT4" ShapeID="_x0000_i1039" DrawAspect="Content" ObjectID="_1816042019" r:id="rId37"/>
+          <o:OLEObject Type="Embed" ProgID="Equation.DSMT4" ShapeID="_x0000_i1039" DrawAspect="Content" ObjectID="_1816045162" r:id="rId38"/>
         </w:object>
       </w:r>
       <w:r>
@@ -8260,10 +8220,10 @@
           <w:position w:val="-14"/>
         </w:rPr>
         <w:object w:dxaOrig="2960" w:dyaOrig="420" w14:anchorId="0637332C">
-          <v:shape id="_x0000_i1040" type="#_x0000_t75" style="width:147.85pt;height:21pt" o:ole="">
-            <v:imagedata r:id="rId38" o:title=""/>
+          <v:shape id="_x0000_i1040" type="#_x0000_t75" style="width:148.2pt;height:21pt" o:ole="">
+            <v:imagedata r:id="rId39" o:title=""/>
           </v:shape>
-          <o:OLEObject Type="Embed" ProgID="Equation.DSMT4" ShapeID="_x0000_i1040" DrawAspect="Content" ObjectID="_1816042020" r:id="rId39"/>
+          <o:OLEObject Type="Embed" ProgID="Equation.DSMT4" ShapeID="_x0000_i1040" DrawAspect="Content" ObjectID="_1816045163" r:id="rId40"/>
         </w:object>
       </w:r>
       <w:r>
@@ -8324,9 +8284,9 @@
         </w:rPr>
         <w:object w:dxaOrig="4680" w:dyaOrig="720" w14:anchorId="0EB2D443">
           <v:shape id="_x0000_i1041" type="#_x0000_t75" style="width:234pt;height:36pt" o:ole="">
-            <v:imagedata r:id="rId40" o:title=""/>
+            <v:imagedata r:id="rId41" o:title=""/>
           </v:shape>
-          <o:OLEObject Type="Embed" ProgID="Equation.DSMT4" ShapeID="_x0000_i1041" DrawAspect="Content" ObjectID="_1816042021" r:id="rId41"/>
+          <o:OLEObject Type="Embed" ProgID="Equation.DSMT4" ShapeID="_x0000_i1041" DrawAspect="Content" ObjectID="_1816045164" r:id="rId42"/>
         </w:object>
       </w:r>
       <w:r>
@@ -8376,10 +8336,10 @@
           <w:position w:val="-30"/>
         </w:rPr>
         <w:object w:dxaOrig="720" w:dyaOrig="680" w14:anchorId="7D85C76F">
-          <v:shape id="_x0000_i1042" type="#_x0000_t75" style="width:36pt;height:33.85pt" o:ole="">
-            <v:imagedata r:id="rId42" o:title=""/>
+          <v:shape id="_x0000_i1042" type="#_x0000_t75" style="width:36pt;height:34.2pt" o:ole="">
+            <v:imagedata r:id="rId43" o:title=""/>
           </v:shape>
-          <o:OLEObject Type="Embed" ProgID="Equation.DSMT4" ShapeID="_x0000_i1042" DrawAspect="Content" ObjectID="_1816042022" r:id="rId43"/>
+          <o:OLEObject Type="Embed" ProgID="Equation.DSMT4" ShapeID="_x0000_i1042" DrawAspect="Content" ObjectID="_1816045165" r:id="rId44"/>
         </w:object>
       </w:r>
       <w:r>
@@ -8395,10 +8355,10 @@
           <w:lang w:val="en-US"/>
         </w:rPr>
         <w:object w:dxaOrig="720" w:dyaOrig="680" w14:anchorId="1040D6E7">
-          <v:shape id="_x0000_i1043" type="#_x0000_t75" style="width:36pt;height:33.85pt" o:ole="">
-            <v:imagedata r:id="rId44" o:title=""/>
+          <v:shape id="_x0000_i1043" type="#_x0000_t75" style="width:36pt;height:34.2pt" o:ole="">
+            <v:imagedata r:id="rId45" o:title=""/>
           </v:shape>
-          <o:OLEObject Type="Embed" ProgID="Equation.DSMT4" ShapeID="_x0000_i1043" DrawAspect="Content" ObjectID="_1816042023" r:id="rId45"/>
+          <o:OLEObject Type="Embed" ProgID="Equation.DSMT4" ShapeID="_x0000_i1043" DrawAspect="Content" ObjectID="_1816045166" r:id="rId46"/>
         </w:object>
       </w:r>
       <w:r>
@@ -8413,10 +8373,10 @@
           <w:position w:val="-30"/>
         </w:rPr>
         <w:object w:dxaOrig="700" w:dyaOrig="680" w14:anchorId="22810CD9">
-          <v:shape id="_x0000_i1044" type="#_x0000_t75" style="width:35.15pt;height:33.85pt" o:ole="">
-            <v:imagedata r:id="rId46" o:title=""/>
+          <v:shape id="_x0000_i1044" type="#_x0000_t75" style="width:34.8pt;height:34.2pt" o:ole="">
+            <v:imagedata r:id="rId47" o:title=""/>
           </v:shape>
-          <o:OLEObject Type="Embed" ProgID="Equation.DSMT4" ShapeID="_x0000_i1044" DrawAspect="Content" ObjectID="_1816042024" r:id="rId47"/>
+          <o:OLEObject Type="Embed" ProgID="Equation.DSMT4" ShapeID="_x0000_i1044" DrawAspect="Content" ObjectID="_1816045167" r:id="rId48"/>
         </w:object>
       </w:r>
       <w:r>
@@ -8431,10 +8391,10 @@
           <w:position w:val="-30"/>
         </w:rPr>
         <w:object w:dxaOrig="859" w:dyaOrig="720" w14:anchorId="4BD6ABC3">
-          <v:shape id="_x0000_i1045" type="#_x0000_t75" style="width:42.85pt;height:36pt" o:ole="">
-            <v:imagedata r:id="rId48" o:title=""/>
+          <v:shape id="_x0000_i1045" type="#_x0000_t75" style="width:43.2pt;height:36pt" o:ole="">
+            <v:imagedata r:id="rId49" o:title=""/>
           </v:shape>
-          <o:OLEObject Type="Embed" ProgID="Equation.DSMT4" ShapeID="_x0000_i1045" DrawAspect="Content" ObjectID="_1816042025" r:id="rId49"/>
+          <o:OLEObject Type="Embed" ProgID="Equation.DSMT4" ShapeID="_x0000_i1045" DrawAspect="Content" ObjectID="_1816045168" r:id="rId50"/>
         </w:object>
       </w:r>
       <w:r>
@@ -8450,9 +8410,9 @@
         </w:rPr>
         <w:object w:dxaOrig="1140" w:dyaOrig="720" w14:anchorId="058823E5">
           <v:shape id="_x0000_i1046" type="#_x0000_t75" style="width:57pt;height:36pt" o:ole="">
-            <v:imagedata r:id="rId50" o:title=""/>
+            <v:imagedata r:id="rId51" o:title=""/>
           </v:shape>
-          <o:OLEObject Type="Embed" ProgID="Equation.DSMT4" ShapeID="_x0000_i1046" DrawAspect="Content" ObjectID="_1816042026" r:id="rId51"/>
+          <o:OLEObject Type="Embed" ProgID="Equation.DSMT4" ShapeID="_x0000_i1046" DrawAspect="Content" ObjectID="_1816045169" r:id="rId52"/>
         </w:object>
       </w:r>
       <w:r>
@@ -8473,10 +8433,10 @@
           <w:position w:val="-28"/>
         </w:rPr>
         <w:object w:dxaOrig="960" w:dyaOrig="700" w14:anchorId="52D5C9AE">
-          <v:shape id="_x0000_i1047" type="#_x0000_t75" style="width:48pt;height:35.15pt" o:ole="">
-            <v:imagedata r:id="rId52" o:title=""/>
+          <v:shape id="_x0000_i1047" type="#_x0000_t75" style="width:48pt;height:34.8pt" o:ole="">
+            <v:imagedata r:id="rId53" o:title=""/>
           </v:shape>
-          <o:OLEObject Type="Embed" ProgID="Equation.DSMT4" ShapeID="_x0000_i1047" DrawAspect="Content" ObjectID="_1816042027" r:id="rId53"/>
+          <o:OLEObject Type="Embed" ProgID="Equation.DSMT4" ShapeID="_x0000_i1047" DrawAspect="Content" ObjectID="_1816045170" r:id="rId54"/>
         </w:object>
       </w:r>
       <w:r>
@@ -8503,10 +8463,10 @@
           <w:position w:val="-10"/>
         </w:rPr>
         <w:object w:dxaOrig="240" w:dyaOrig="260" w14:anchorId="6EA6E89B">
-          <v:shape id="_x0000_i1048" type="#_x0000_t75" style="width:12pt;height:12.85pt" o:ole="">
-            <v:imagedata r:id="rId54" o:title=""/>
+          <v:shape id="_x0000_i1048" type="#_x0000_t75" style="width:12pt;height:13.2pt" o:ole="">
+            <v:imagedata r:id="rId55" o:title=""/>
           </v:shape>
-          <o:OLEObject Type="Embed" ProgID="Equation.DSMT4" ShapeID="_x0000_i1048" DrawAspect="Content" ObjectID="_1816042028" r:id="rId55"/>
+          <o:OLEObject Type="Embed" ProgID="Equation.DSMT4" ShapeID="_x0000_i1048" DrawAspect="Content" ObjectID="_1816045171" r:id="rId56"/>
         </w:object>
       </w:r>
       <w:r>
@@ -8527,10 +8487,10 @@
           <w:position w:val="-4"/>
         </w:rPr>
         <w:object w:dxaOrig="220" w:dyaOrig="200" w14:anchorId="14367EB1">
-          <v:shape id="_x0000_i1049" type="#_x0000_t75" style="width:11.15pt;height:9.85pt" o:ole="">
-            <v:imagedata r:id="rId56" o:title=""/>
+          <v:shape id="_x0000_i1049" type="#_x0000_t75" style="width:10.8pt;height:10.2pt" o:ole="">
+            <v:imagedata r:id="rId57" o:title=""/>
           </v:shape>
-          <o:OLEObject Type="Embed" ProgID="Equation.DSMT4" ShapeID="_x0000_i1049" DrawAspect="Content" ObjectID="_1816042029" r:id="rId57"/>
+          <o:OLEObject Type="Embed" ProgID="Equation.DSMT4" ShapeID="_x0000_i1049" DrawAspect="Content" ObjectID="_1816045172" r:id="rId58"/>
         </w:object>
       </w:r>
       <w:r>
@@ -8579,10 +8539,10 @@
           <w:position w:val="-14"/>
         </w:rPr>
         <w:object w:dxaOrig="3060" w:dyaOrig="400" w14:anchorId="09A713DC">
-          <v:shape id="_x0000_i1050" type="#_x0000_t75" style="width:153pt;height:20.15pt" o:ole="">
-            <v:imagedata r:id="rId58" o:title=""/>
+          <v:shape id="_x0000_i1050" type="#_x0000_t75" style="width:153pt;height:19.8pt" o:ole="">
+            <v:imagedata r:id="rId59" o:title=""/>
           </v:shape>
-          <o:OLEObject Type="Embed" ProgID="Equation.DSMT4" ShapeID="_x0000_i1050" DrawAspect="Content" ObjectID="_1816042030" r:id="rId59"/>
+          <o:OLEObject Type="Embed" ProgID="Equation.DSMT4" ShapeID="_x0000_i1050" DrawAspect="Content" ObjectID="_1816045173" r:id="rId60"/>
         </w:object>
       </w:r>
       <w:r>
@@ -8668,10 +8628,10 @@
           <w:position w:val="-6"/>
         </w:rPr>
         <w:object w:dxaOrig="400" w:dyaOrig="279" w14:anchorId="69B1A44E">
-          <v:shape id="_x0000_i1051" type="#_x0000_t75" style="width:20.15pt;height:14.15pt" o:ole="">
-            <v:imagedata r:id="rId60" o:title=""/>
+          <v:shape id="_x0000_i1051" type="#_x0000_t75" style="width:19.8pt;height:13.8pt" o:ole="">
+            <v:imagedata r:id="rId61" o:title=""/>
           </v:shape>
-          <o:OLEObject Type="Embed" ProgID="Equation.DSMT4" ShapeID="_x0000_i1051" DrawAspect="Content" ObjectID="_1816042031" r:id="rId61"/>
+          <o:OLEObject Type="Embed" ProgID="Equation.DSMT4" ShapeID="_x0000_i1051" DrawAspect="Content" ObjectID="_1816045174" r:id="rId62"/>
         </w:object>
       </w:r>
       <w:r>
@@ -8702,10 +8662,10 @@
           <w:lang w:val="ru-RU"/>
         </w:rPr>
         <w:object w:dxaOrig="1780" w:dyaOrig="420" w14:anchorId="5EF925D1">
-          <v:shape id="_x0000_i1052" type="#_x0000_t75" style="width:89.15pt;height:21pt" o:ole="">
-            <v:imagedata r:id="rId62" o:title=""/>
+          <v:shape id="_x0000_i1052" type="#_x0000_t75" style="width:88.8pt;height:21pt" o:ole="">
+            <v:imagedata r:id="rId63" o:title=""/>
           </v:shape>
-          <o:OLEObject Type="Embed" ProgID="Equation.DSMT4" ShapeID="_x0000_i1052" DrawAspect="Content" ObjectID="_1816042032" r:id="rId63"/>
+          <o:OLEObject Type="Embed" ProgID="Equation.DSMT4" ShapeID="_x0000_i1052" DrawAspect="Content" ObjectID="_1816045175" r:id="rId64"/>
         </w:object>
       </w:r>
       <w:r>
@@ -8740,10 +8700,10 @@
           <w:position w:val="-30"/>
         </w:rPr>
         <w:object w:dxaOrig="2640" w:dyaOrig="740" w14:anchorId="172CA8D5">
-          <v:shape id="_x0000_i1053" type="#_x0000_t75" style="width:132pt;height:36.85pt" o:ole="" fillcolor="window">
-            <v:imagedata r:id="rId64" o:title=""/>
+          <v:shape id="_x0000_i1053" type="#_x0000_t75" style="width:132pt;height:37.2pt" o:ole="" fillcolor="window">
+            <v:imagedata r:id="rId65" o:title=""/>
           </v:shape>
-          <o:OLEObject Type="Embed" ProgID="Equation.3" ShapeID="_x0000_i1053" DrawAspect="Content" ObjectID="_1816042033" r:id="rId65"/>
+          <o:OLEObject Type="Embed" ProgID="Equation.3" ShapeID="_x0000_i1053" DrawAspect="Content" ObjectID="_1816045176" r:id="rId66"/>
         </w:object>
       </w:r>
       <w:r>
@@ -8780,10 +8740,10 @@
           <w:lang w:val="ru-RU"/>
         </w:rPr>
         <w:object w:dxaOrig="2540" w:dyaOrig="660" w14:anchorId="2755A80E">
-          <v:shape id="_x0000_i1054" type="#_x0000_t75" style="width:126.85pt;height:33pt" o:ole="">
-            <v:imagedata r:id="rId66" o:title=""/>
+          <v:shape id="_x0000_i1054" type="#_x0000_t75" style="width:127.2pt;height:33pt" o:ole="">
+            <v:imagedata r:id="rId67" o:title=""/>
           </v:shape>
-          <o:OLEObject Type="Embed" ProgID="Equation.DSMT4" ShapeID="_x0000_i1054" DrawAspect="Content" ObjectID="_1816042034" r:id="rId67"/>
+          <o:OLEObject Type="Embed" ProgID="Equation.DSMT4" ShapeID="_x0000_i1054" DrawAspect="Content" ObjectID="_1816045177" r:id="rId68"/>
         </w:object>
       </w:r>
       <w:r>
@@ -8819,6 +8779,7 @@
         <w:rPr>
           <w:color w:val="808080" w:themeColor="background1" w:themeShade="80"/>
         </w:rPr>
+        <w:lastRenderedPageBreak/>
         <w:t>где</w:t>
       </w:r>
       <w:r>
@@ -8833,10 +8794,10 @@
           <w:position w:val="-12"/>
         </w:rPr>
         <w:object w:dxaOrig="260" w:dyaOrig="360" w14:anchorId="1C1CEF2A">
-          <v:shape id="_x0000_i1055" type="#_x0000_t75" style="width:12.85pt;height:18pt" o:ole="">
-            <v:imagedata r:id="rId68" o:title=""/>
+          <v:shape id="_x0000_i1055" type="#_x0000_t75" style="width:13.2pt;height:18pt" o:ole="">
+            <v:imagedata r:id="rId69" o:title=""/>
           </v:shape>
-          <o:OLEObject Type="Embed" ProgID="Equation.DSMT4" ShapeID="_x0000_i1055" DrawAspect="Content" ObjectID="_1816042035" r:id="rId69"/>
+          <o:OLEObject Type="Embed" ProgID="Equation.DSMT4" ShapeID="_x0000_i1055" DrawAspect="Content" ObjectID="_1816045178" r:id="rId70"/>
         </w:object>
       </w:r>
       <w:r>
@@ -8880,10 +8841,10 @@
           <w:lang w:val="en-US"/>
         </w:rPr>
         <w:object w:dxaOrig="200" w:dyaOrig="220" w14:anchorId="1D0FDC13">
-          <v:shape id="_x0000_i1056" type="#_x0000_t75" style="width:9.85pt;height:11.15pt" o:ole="">
-            <v:imagedata r:id="rId70" o:title=""/>
+          <v:shape id="_x0000_i1056" type="#_x0000_t75" style="width:10.2pt;height:10.8pt" o:ole="">
+            <v:imagedata r:id="rId71" o:title=""/>
           </v:shape>
-          <o:OLEObject Type="Embed" ProgID="Equation.DSMT4" ShapeID="_x0000_i1056" DrawAspect="Content" ObjectID="_1816042036" r:id="rId71"/>
+          <o:OLEObject Type="Embed" ProgID="Equation.DSMT4" ShapeID="_x0000_i1056" DrawAspect="Content" ObjectID="_1816045179" r:id="rId72"/>
         </w:object>
       </w:r>
       <w:r>
@@ -8899,10 +8860,10 @@
           <w:lang w:val="en-US"/>
         </w:rPr>
         <w:object w:dxaOrig="540" w:dyaOrig="400" w14:anchorId="047A9920">
-          <v:shape id="_x0000_i1057" type="#_x0000_t75" style="width:27pt;height:20.15pt" o:ole="">
-            <v:imagedata r:id="rId72" o:title=""/>
+          <v:shape id="_x0000_i1057" type="#_x0000_t75" style="width:27pt;height:19.8pt" o:ole="">
+            <v:imagedata r:id="rId73" o:title=""/>
           </v:shape>
-          <o:OLEObject Type="Embed" ProgID="Equation.DSMT4" ShapeID="_x0000_i1057" DrawAspect="Content" ObjectID="_1816042037" r:id="rId73"/>
+          <o:OLEObject Type="Embed" ProgID="Equation.DSMT4" ShapeID="_x0000_i1057" DrawAspect="Content" ObjectID="_1816045180" r:id="rId74"/>
         </w:object>
       </w:r>
       <w:r>
@@ -8933,10 +8894,10 @@
           <w:position w:val="-14"/>
         </w:rPr>
         <w:object w:dxaOrig="2040" w:dyaOrig="400" w14:anchorId="6E511A64">
-          <v:shape id="_x0000_i1058" type="#_x0000_t75" style="width:102pt;height:20.15pt" o:ole="">
-            <v:imagedata r:id="rId74" o:title=""/>
+          <v:shape id="_x0000_i1058" type="#_x0000_t75" style="width:102pt;height:19.8pt" o:ole="">
+            <v:imagedata r:id="rId75" o:title=""/>
           </v:shape>
-          <o:OLEObject Type="Embed" ProgID="Equation.DSMT4" ShapeID="_x0000_i1058" DrawAspect="Content" ObjectID="_1816042038" r:id="rId75"/>
+          <o:OLEObject Type="Embed" ProgID="Equation.DSMT4" ShapeID="_x0000_i1058" DrawAspect="Content" ObjectID="_1816045181" r:id="rId76"/>
         </w:object>
       </w:r>
       <w:r>
@@ -8981,10 +8942,10 @@
           <w:position w:val="-32"/>
         </w:rPr>
         <w:object w:dxaOrig="7900" w:dyaOrig="900" w14:anchorId="386E7041">
-          <v:shape id="_x0000_i1059" type="#_x0000_t75" style="width:395.15pt;height:45pt" o:ole="">
-            <v:imagedata r:id="rId76" o:title=""/>
+          <v:shape id="_x0000_i1059" type="#_x0000_t75" style="width:394.8pt;height:45pt" o:ole="">
+            <v:imagedata r:id="rId77" o:title=""/>
           </v:shape>
-          <o:OLEObject Type="Embed" ProgID="Equation.DSMT4" ShapeID="_x0000_i1059" DrawAspect="Content" ObjectID="_1816042039" r:id="rId77"/>
+          <o:OLEObject Type="Embed" ProgID="Equation.DSMT4" ShapeID="_x0000_i1059" DrawAspect="Content" ObjectID="_1816045182" r:id="rId78"/>
         </w:object>
       </w:r>
       <w:r>
@@ -9036,9 +8997,9 @@
         </w:rPr>
         <w:object w:dxaOrig="1080" w:dyaOrig="360" w14:anchorId="7FD54640">
           <v:shape id="_x0000_i1060" type="#_x0000_t75" style="width:54pt;height:18pt" o:ole="">
-            <v:imagedata r:id="rId78" o:title=""/>
+            <v:imagedata r:id="rId79" o:title=""/>
           </v:shape>
-          <o:OLEObject Type="Embed" ProgID="Equation.DSMT4" ShapeID="_x0000_i1060" DrawAspect="Content" ObjectID="_1816042040" r:id="rId79"/>
+          <o:OLEObject Type="Embed" ProgID="Equation.DSMT4" ShapeID="_x0000_i1060" DrawAspect="Content" ObjectID="_1816045183" r:id="rId80"/>
         </w:object>
       </w:r>
       <w:r>
@@ -9072,7 +9033,6 @@
         <w:rPr>
           <w:color w:val="808080" w:themeColor="background1" w:themeShade="80"/>
         </w:rPr>
-        <w:lastRenderedPageBreak/>
         <w:t>Уравнение Шредингера “быстрой” подсистемы в безразмерных величинах запишется в форме</w:t>
       </w:r>
     </w:p>
@@ -9097,10 +9057,10 @@
           <w:position w:val="-14"/>
         </w:rPr>
         <w:object w:dxaOrig="2760" w:dyaOrig="499" w14:anchorId="33F500E2">
-          <v:shape id="_x0000_i1061" type="#_x0000_t75" style="width:138pt;height:24.85pt" o:ole="">
-            <v:imagedata r:id="rId80" o:title=""/>
+          <v:shape id="_x0000_i1061" type="#_x0000_t75" style="width:138pt;height:25.2pt" o:ole="">
+            <v:imagedata r:id="rId81" o:title=""/>
           </v:shape>
-          <o:OLEObject Type="Embed" ProgID="Equation.DSMT4" ShapeID="_x0000_i1061" DrawAspect="Content" ObjectID="_1816042041" r:id="rId81"/>
+          <o:OLEObject Type="Embed" ProgID="Equation.DSMT4" ShapeID="_x0000_i1061" DrawAspect="Content" ObjectID="_1816045184" r:id="rId82"/>
         </w:object>
       </w:r>
       <w:r>
@@ -9167,10 +9127,10 @@
           <w:position w:val="-74"/>
         </w:rPr>
         <w:object w:dxaOrig="6440" w:dyaOrig="1600" w14:anchorId="592FACDA">
-          <v:shape id="_x0000_i1062" type="#_x0000_t75" style="width:321.85pt;height:80.15pt" o:ole="">
-            <v:imagedata r:id="rId82" o:title=""/>
+          <v:shape id="_x0000_i1062" type="#_x0000_t75" style="width:322.2pt;height:79.8pt" o:ole="">
+            <v:imagedata r:id="rId83" o:title=""/>
           </v:shape>
-          <o:OLEObject Type="Embed" ProgID="Equation.DSMT4" ShapeID="_x0000_i1062" DrawAspect="Content" ObjectID="_1816042042" r:id="rId83"/>
+          <o:OLEObject Type="Embed" ProgID="Equation.DSMT4" ShapeID="_x0000_i1062" DrawAspect="Content" ObjectID="_1816045185" r:id="rId84"/>
         </w:object>
       </w:r>
       <w:r>
@@ -9208,10 +9168,10 @@
           <w:position w:val="-32"/>
         </w:rPr>
         <w:object w:dxaOrig="2659" w:dyaOrig="740" w14:anchorId="1506FD5E">
-          <v:shape id="_x0000_i1063" type="#_x0000_t75" style="width:132.85pt;height:36.85pt" o:ole="">
-            <v:imagedata r:id="rId84" o:title=""/>
+          <v:shape id="_x0000_i1063" type="#_x0000_t75" style="width:133.2pt;height:37.2pt" o:ole="">
+            <v:imagedata r:id="rId85" o:title=""/>
           </v:shape>
-          <o:OLEObject Type="Embed" ProgID="Equation.DSMT4" ShapeID="_x0000_i1063" DrawAspect="Content" ObjectID="_1816042043" r:id="rId85"/>
+          <o:OLEObject Type="Embed" ProgID="Equation.DSMT4" ShapeID="_x0000_i1063" DrawAspect="Content" ObjectID="_1816045186" r:id="rId86"/>
         </w:object>
       </w:r>
       <w:r>
@@ -9262,10 +9222,10 @@
           <w:lang w:val="en-US"/>
         </w:rPr>
         <w:object w:dxaOrig="200" w:dyaOrig="220" w14:anchorId="4832AE47">
-          <v:shape id="_x0000_i1064" type="#_x0000_t75" style="width:9.85pt;height:11.15pt" o:ole="">
-            <v:imagedata r:id="rId86" o:title=""/>
+          <v:shape id="_x0000_i1064" type="#_x0000_t75" style="width:10.2pt;height:10.8pt" o:ole="">
+            <v:imagedata r:id="rId87" o:title=""/>
           </v:shape>
-          <o:OLEObject Type="Embed" ProgID="Equation.DSMT4" ShapeID="_x0000_i1064" DrawAspect="Content" ObjectID="_1816042044" r:id="rId87"/>
+          <o:OLEObject Type="Embed" ProgID="Equation.DSMT4" ShapeID="_x0000_i1064" DrawAspect="Content" ObjectID="_1816045187" r:id="rId88"/>
         </w:object>
       </w:r>
       <w:r>
@@ -9377,10 +9337,10 @@
           <w:lang w:val="en-US"/>
         </w:rPr>
         <w:object w:dxaOrig="1040" w:dyaOrig="400" w14:anchorId="5B54BD4C">
-          <v:shape id="_x0000_i1065" type="#_x0000_t75" style="width:51.85pt;height:20.15pt" o:ole="">
-            <v:imagedata r:id="rId88" o:title=""/>
+          <v:shape id="_x0000_i1065" type="#_x0000_t75" style="width:52.2pt;height:19.8pt" o:ole="">
+            <v:imagedata r:id="rId89" o:title=""/>
           </v:shape>
-          <o:OLEObject Type="Embed" ProgID="Equation.DSMT4" ShapeID="_x0000_i1065" DrawAspect="Content" ObjectID="_1816042045" r:id="rId89"/>
+          <o:OLEObject Type="Embed" ProgID="Equation.DSMT4" ShapeID="_x0000_i1065" DrawAspect="Content" ObjectID="_1816045188" r:id="rId90"/>
         </w:object>
       </w:r>
       <w:r>
@@ -9402,10 +9362,10 @@
           <w:lang w:val="en-US"/>
         </w:rPr>
         <w:object w:dxaOrig="740" w:dyaOrig="360" w14:anchorId="5CEEEED7">
-          <v:shape id="_x0000_i1066" type="#_x0000_t75" style="width:36.85pt;height:18pt" o:ole="">
-            <v:imagedata r:id="rId90" o:title=""/>
+          <v:shape id="_x0000_i1066" type="#_x0000_t75" style="width:37.2pt;height:18pt" o:ole="">
+            <v:imagedata r:id="rId91" o:title=""/>
           </v:shape>
-          <o:OLEObject Type="Embed" ProgID="Equation.DSMT4" ShapeID="_x0000_i1066" DrawAspect="Content" ObjectID="_1816042046" r:id="rId91"/>
+          <o:OLEObject Type="Embed" ProgID="Equation.DSMT4" ShapeID="_x0000_i1066" DrawAspect="Content" ObjectID="_1816045189" r:id="rId92"/>
         </w:object>
       </w:r>
       <w:r>
@@ -9450,10 +9410,10 @@
           <w:position w:val="-34"/>
         </w:rPr>
         <w:object w:dxaOrig="2900" w:dyaOrig="780" w14:anchorId="554D8CF7">
-          <v:shape id="_x0000_i1067" type="#_x0000_t75" style="width:144.85pt;height:39pt" o:ole="">
-            <v:imagedata r:id="rId92" o:title=""/>
+          <v:shape id="_x0000_i1067" type="#_x0000_t75" style="width:145.2pt;height:39pt" o:ole="">
+            <v:imagedata r:id="rId93" o:title=""/>
           </v:shape>
-          <o:OLEObject Type="Embed" ProgID="Equation.DSMT4" ShapeID="_x0000_i1067" DrawAspect="Content" ObjectID="_1816042047" r:id="rId93"/>
+          <o:OLEObject Type="Embed" ProgID="Equation.DSMT4" ShapeID="_x0000_i1067" DrawAspect="Content" ObjectID="_1816045190" r:id="rId94"/>
         </w:object>
       </w:r>
       <w:r>
@@ -9481,10 +9441,10 @@
           <w:lang w:val="en-US"/>
         </w:rPr>
         <w:object w:dxaOrig="1520" w:dyaOrig="400" w14:anchorId="1B25B7EC">
-          <v:shape id="_x0000_i1068" type="#_x0000_t75" style="width:75.85pt;height:20.15pt" o:ole="">
-            <v:imagedata r:id="rId94" o:title=""/>
+          <v:shape id="_x0000_i1068" type="#_x0000_t75" style="width:76.2pt;height:19.8pt" o:ole="">
+            <v:imagedata r:id="rId95" o:title=""/>
           </v:shape>
-          <o:OLEObject Type="Embed" ProgID="Equation.DSMT4" ShapeID="_x0000_i1068" DrawAspect="Content" ObjectID="_1816042048" r:id="rId95"/>
+          <o:OLEObject Type="Embed" ProgID="Equation.DSMT4" ShapeID="_x0000_i1068" DrawAspect="Content" ObjectID="_1816045191" r:id="rId96"/>
         </w:object>
       </w:r>
       <w:r>
@@ -9500,10 +9460,10 @@
           <w:lang w:val="en-US"/>
         </w:rPr>
         <w:object w:dxaOrig="859" w:dyaOrig="360" w14:anchorId="110DAA8F">
-          <v:shape id="_x0000_i1069" type="#_x0000_t75" style="width:42.85pt;height:18pt" o:ole="">
-            <v:imagedata r:id="rId96" o:title=""/>
+          <v:shape id="_x0000_i1069" type="#_x0000_t75" style="width:43.2pt;height:18pt" o:ole="">
+            <v:imagedata r:id="rId97" o:title=""/>
           </v:shape>
-          <o:OLEObject Type="Embed" ProgID="Equation.DSMT4" ShapeID="_x0000_i1069" DrawAspect="Content" ObjectID="_1816042049" r:id="rId97"/>
+          <o:OLEObject Type="Embed" ProgID="Equation.DSMT4" ShapeID="_x0000_i1069" DrawAspect="Content" ObjectID="_1816045192" r:id="rId98"/>
         </w:object>
       </w:r>
       <w:r>
@@ -9573,6 +9533,7 @@
           <w:color w:val="808080" w:themeColor="background1" w:themeShade="80"/>
           <w:lang w:val="ru-RU"/>
         </w:rPr>
+        <w:lastRenderedPageBreak/>
         <w:tab/>
       </w:r>
       <w:r>
@@ -9581,10 +9542,10 @@
           <w:lang w:val="ru-RU"/>
         </w:rPr>
         <w:object w:dxaOrig="3780" w:dyaOrig="800" w14:anchorId="5454F0E9">
-          <v:shape id="_x0000_i1070" type="#_x0000_t75" style="width:189pt;height:39.85pt" o:ole="">
-            <v:imagedata r:id="rId98" o:title=""/>
+          <v:shape id="_x0000_i1070" type="#_x0000_t75" style="width:189pt;height:40.2pt" o:ole="">
+            <v:imagedata r:id="rId99" o:title=""/>
           </v:shape>
-          <o:OLEObject Type="Embed" ProgID="Equation.DSMT4" ShapeID="_x0000_i1070" DrawAspect="Content" ObjectID="_1816042050" r:id="rId99"/>
+          <o:OLEObject Type="Embed" ProgID="Equation.DSMT4" ShapeID="_x0000_i1070" DrawAspect="Content" ObjectID="_1816045193" r:id="rId100"/>
         </w:object>
       </w:r>
       <w:r>
@@ -9673,14 +9634,7 @@
         <w:rPr>
           <w:color w:val="808080" w:themeColor="background1" w:themeShade="80"/>
         </w:rPr>
-        <w:t xml:space="preserve">Как следует из адиабатического приближения, потенциальная энергия “медленной” подсистемы формируется под влиянием размерного квантования (РК) стенок одномерной потенциальной ямы с эффективной </w:t>
-      </w:r>
-      <w:r>
-        <w:rPr>
-          <w:color w:val="808080" w:themeColor="background1" w:themeShade="80"/>
-        </w:rPr>
-        <w:lastRenderedPageBreak/>
-        <w:t xml:space="preserve">переменной шириной </w:t>
+        <w:t xml:space="preserve">Как следует из адиабатического приближения, потенциальная энергия “медленной” подсистемы формируется под влиянием размерного квантования (РК) стенок одномерной потенциальной ямы с эффективной переменной шириной </w:t>
       </w:r>
       <w:r>
         <w:rPr>
@@ -9689,10 +9643,10 @@
           <w:lang w:val="en-US"/>
         </w:rPr>
         <w:object w:dxaOrig="540" w:dyaOrig="400" w14:anchorId="59AB06FD">
-          <v:shape id="_x0000_i1071" type="#_x0000_t75" style="width:27pt;height:20.15pt" o:ole="">
-            <v:imagedata r:id="rId72" o:title=""/>
+          <v:shape id="_x0000_i1071" type="#_x0000_t75" style="width:27pt;height:19.8pt" o:ole="">
+            <v:imagedata r:id="rId73" o:title=""/>
           </v:shape>
-          <o:OLEObject Type="Embed" ProgID="Equation.DSMT4" ShapeID="_x0000_i1071" DrawAspect="Content" ObjectID="_1816042051" r:id="rId100"/>
+          <o:OLEObject Type="Embed" ProgID="Equation.DSMT4" ShapeID="_x0000_i1071" DrawAspect="Content" ObjectID="_1816045194" r:id="rId101"/>
         </w:object>
       </w:r>
       <w:r>
@@ -9714,10 +9668,10 @@
           <w:lang w:val="en-US"/>
         </w:rPr>
         <w:object w:dxaOrig="800" w:dyaOrig="400" w14:anchorId="11380AC7">
-          <v:shape id="_x0000_i1072" type="#_x0000_t75" style="width:39.85pt;height:20.15pt" o:ole="">
-            <v:imagedata r:id="rId101" o:title=""/>
+          <v:shape id="_x0000_i1072" type="#_x0000_t75" style="width:40.2pt;height:19.8pt" o:ole="">
+            <v:imagedata r:id="rId102" o:title=""/>
           </v:shape>
-          <o:OLEObject Type="Embed" ProgID="Equation.DSMT4" ShapeID="_x0000_i1072" DrawAspect="Content" ObjectID="_1816042052" r:id="rId102"/>
+          <o:OLEObject Type="Embed" ProgID="Equation.DSMT4" ShapeID="_x0000_i1072" DrawAspect="Content" ObjectID="_1816045195" r:id="rId103"/>
         </w:object>
       </w:r>
       <w:r>
@@ -9748,10 +9702,10 @@
           <w:position w:val="-14"/>
         </w:rPr>
         <w:object w:dxaOrig="2700" w:dyaOrig="400" w14:anchorId="2E02393A">
-          <v:shape id="_x0000_i1073" type="#_x0000_t75" style="width:135pt;height:20.15pt" o:ole="">
-            <v:imagedata r:id="rId103" o:title=""/>
+          <v:shape id="_x0000_i1073" type="#_x0000_t75" style="width:135pt;height:19.8pt" o:ole="">
+            <v:imagedata r:id="rId104" o:title=""/>
           </v:shape>
-          <o:OLEObject Type="Embed" ProgID="Equation.DSMT4" ShapeID="_x0000_i1073" DrawAspect="Content" ObjectID="_1816042053" r:id="rId104"/>
+          <o:OLEObject Type="Embed" ProgID="Equation.DSMT4" ShapeID="_x0000_i1073" DrawAspect="Content" ObjectID="_1816045196" r:id="rId105"/>
         </w:object>
       </w:r>
       <w:r>
@@ -9817,10 +9771,10 @@
           <w:position w:val="-30"/>
         </w:rPr>
         <w:object w:dxaOrig="3260" w:dyaOrig="740" w14:anchorId="265A441B">
-          <v:shape id="_x0000_i1074" type="#_x0000_t75" style="width:162.85pt;height:36.85pt" o:ole="">
-            <v:imagedata r:id="rId105" o:title=""/>
+          <v:shape id="_x0000_i1074" type="#_x0000_t75" style="width:163.2pt;height:37.2pt" o:ole="">
+            <v:imagedata r:id="rId106" o:title=""/>
           </v:shape>
-          <o:OLEObject Type="Embed" ProgID="Equation.DSMT4" ShapeID="_x0000_i1074" DrawAspect="Content" ObjectID="_1816042054" r:id="rId106"/>
+          <o:OLEObject Type="Embed" ProgID="Equation.DSMT4" ShapeID="_x0000_i1074" DrawAspect="Content" ObjectID="_1816045197" r:id="rId107"/>
         </w:object>
       </w:r>
       <w:r>
@@ -9910,10 +9864,10 @@
           <w:position w:val="-16"/>
         </w:rPr>
         <w:object w:dxaOrig="3180" w:dyaOrig="440" w14:anchorId="6FF39812">
-          <v:shape id="_x0000_i1075" type="#_x0000_t75" style="width:159pt;height:21.85pt" o:ole="">
-            <v:imagedata r:id="rId107" o:title=""/>
+          <v:shape id="_x0000_i1075" type="#_x0000_t75" style="width:159pt;height:22.2pt" o:ole="">
+            <v:imagedata r:id="rId108" o:title=""/>
           </v:shape>
-          <o:OLEObject Type="Embed" ProgID="Equation.DSMT4" ShapeID="_x0000_i1075" DrawAspect="Content" ObjectID="_1816042055" r:id="rId108"/>
+          <o:OLEObject Type="Embed" ProgID="Equation.DSMT4" ShapeID="_x0000_i1075" DrawAspect="Content" ObjectID="_1816045198" r:id="rId109"/>
         </w:object>
       </w:r>
       <w:r>
@@ -9990,10 +9944,10 @@
           <w:position w:val="-18"/>
         </w:rPr>
         <w:object w:dxaOrig="2400" w:dyaOrig="639" w14:anchorId="6F1DE9B1">
-          <v:shape id="_x0000_i1076" type="#_x0000_t75" style="width:120pt;height:32.15pt" o:ole="">
-            <v:imagedata r:id="rId109" o:title=""/>
+          <v:shape id="_x0000_i1076" type="#_x0000_t75" style="width:120pt;height:31.8pt" o:ole="">
+            <v:imagedata r:id="rId110" o:title=""/>
           </v:shape>
-          <o:OLEObject Type="Embed" ProgID="Equation.DSMT4" ShapeID="_x0000_i1076" DrawAspect="Content" ObjectID="_1816042056" r:id="rId110"/>
+          <o:OLEObject Type="Embed" ProgID="Equation.DSMT4" ShapeID="_x0000_i1076" DrawAspect="Content" ObjectID="_1816045199" r:id="rId111"/>
         </w:object>
       </w:r>
       <w:r>
@@ -10034,10 +9988,10 @@
           <w:position w:val="-28"/>
         </w:rPr>
         <w:object w:dxaOrig="3440" w:dyaOrig="680" w14:anchorId="699B0E94">
-          <v:shape id="_x0000_i1077" type="#_x0000_t75" style="width:171.85pt;height:33.85pt" o:ole="">
-            <v:imagedata r:id="rId111" o:title=""/>
+          <v:shape id="_x0000_i1077" type="#_x0000_t75" style="width:172.2pt;height:34.2pt" o:ole="">
+            <v:imagedata r:id="rId112" o:title=""/>
           </v:shape>
-          <o:OLEObject Type="Embed" ProgID="Equation.DSMT4" ShapeID="_x0000_i1077" DrawAspect="Content" ObjectID="_1816042057" r:id="rId112"/>
+          <o:OLEObject Type="Embed" ProgID="Equation.DSMT4" ShapeID="_x0000_i1077" DrawAspect="Content" ObjectID="_1816045200" r:id="rId113"/>
         </w:object>
       </w:r>
       <w:r>
@@ -10080,10 +10034,10 @@
           <w:lang w:val="en-US"/>
         </w:rPr>
         <w:object w:dxaOrig="1160" w:dyaOrig="480" w14:anchorId="7C8B3787">
-          <v:shape id="_x0000_i1078" type="#_x0000_t75" style="width:57.85pt;height:24pt" o:ole="">
-            <v:imagedata r:id="rId113" o:title=""/>
+          <v:shape id="_x0000_i1078" type="#_x0000_t75" style="width:58.2pt;height:24pt" o:ole="">
+            <v:imagedata r:id="rId114" o:title=""/>
           </v:shape>
-          <o:OLEObject Type="Embed" ProgID="Equation.DSMT4" ShapeID="_x0000_i1078" DrawAspect="Content" ObjectID="_1816042058" r:id="rId114"/>
+          <o:OLEObject Type="Embed" ProgID="Equation.DSMT4" ShapeID="_x0000_i1078" DrawAspect="Content" ObjectID="_1816045201" r:id="rId115"/>
         </w:object>
       </w:r>
       <w:r>
@@ -10105,10 +10059,10 @@
           <w:lang w:val="en-US"/>
         </w:rPr>
         <w:object w:dxaOrig="279" w:dyaOrig="279" w14:anchorId="03DE283D">
-          <v:shape id="_x0000_i1079" type="#_x0000_t75" style="width:14.15pt;height:14.15pt" o:ole="">
-            <v:imagedata r:id="rId115" o:title=""/>
+          <v:shape id="_x0000_i1079" type="#_x0000_t75" style="width:13.8pt;height:13.8pt" o:ole="">
+            <v:imagedata r:id="rId116" o:title=""/>
           </v:shape>
-          <o:OLEObject Type="Embed" ProgID="Equation.DSMT4" ShapeID="_x0000_i1079" DrawAspect="Content" ObjectID="_1816042059" r:id="rId116"/>
+          <o:OLEObject Type="Embed" ProgID="Equation.DSMT4" ShapeID="_x0000_i1079" DrawAspect="Content" ObjectID="_1816045202" r:id="rId117"/>
         </w:object>
       </w:r>
       <w:r>
@@ -10190,7 +10144,14 @@
         <w:rPr>
           <w:color w:val="808080" w:themeColor="background1" w:themeShade="80"/>
         </w:rPr>
-        <w:t xml:space="preserve">Следует отметить, что каждый уровень “быстрой” подсистемы обладает собственным эквидистантным семейством уровней, где величины межуровневых расстояний каждого семейства зависят от квантового числа “быстрой” подсистемы. В </w:t>
+        <w:t xml:space="preserve">Следует отметить, что каждый </w:t>
+      </w:r>
+      <w:r>
+        <w:rPr>
+          <w:color w:val="808080" w:themeColor="background1" w:themeShade="80"/>
+        </w:rPr>
+        <w:lastRenderedPageBreak/>
+        <w:t xml:space="preserve">уровень “быстрой” подсистемы обладает собственным эквидистантным семейством уровней, где величины межуровневых расстояний каждого семейства зависят от квантового числа “быстрой” подсистемы. В </w:t>
       </w:r>
       <w:r>
         <w:rPr>
@@ -10338,7 +10299,6 @@
           <w:color w:val="808080" w:themeColor="background1" w:themeShade="80"/>
           <w:lang w:val="ru-RU"/>
         </w:rPr>
-        <w:lastRenderedPageBreak/>
         <w:tab/>
       </w:r>
       <w:r>
@@ -10347,10 +10307,10 @@
           <w:position w:val="-38"/>
         </w:rPr>
         <w:object w:dxaOrig="4900" w:dyaOrig="800" w14:anchorId="7CBA58BD">
-          <v:shape id="_x0000_i1080" type="#_x0000_t75" style="width:245.15pt;height:39.85pt" o:ole="">
-            <v:imagedata r:id="rId117" o:title=""/>
+          <v:shape id="_x0000_i1080" type="#_x0000_t75" style="width:244.8pt;height:40.2pt" o:ole="">
+            <v:imagedata r:id="rId118" o:title=""/>
           </v:shape>
-          <o:OLEObject Type="Embed" ProgID="Equation.DSMT4" ShapeID="_x0000_i1080" DrawAspect="Content" ObjectID="_1816042060" r:id="rId118"/>
+          <o:OLEObject Type="Embed" ProgID="Equation.DSMT4" ShapeID="_x0000_i1080" DrawAspect="Content" ObjectID="_1816045203" r:id="rId119"/>
         </w:object>
       </w:r>
       <w:r>
@@ -10401,10 +10361,10 @@
           <w:lang w:val="en-US"/>
         </w:rPr>
         <w:object w:dxaOrig="220" w:dyaOrig="279" w14:anchorId="13EB4DCA">
-          <v:shape id="_x0000_i1081" type="#_x0000_t75" style="width:11.15pt;height:14.15pt" o:ole="">
-            <v:imagedata r:id="rId119" o:title=""/>
+          <v:shape id="_x0000_i1081" type="#_x0000_t75" style="width:10.8pt;height:13.8pt" o:ole="">
+            <v:imagedata r:id="rId120" o:title=""/>
           </v:shape>
-          <o:OLEObject Type="Embed" ProgID="Equation.DSMT4" ShapeID="_x0000_i1081" DrawAspect="Content" ObjectID="_1816042061" r:id="rId120"/>
+          <o:OLEObject Type="Embed" ProgID="Equation.DSMT4" ShapeID="_x0000_i1081" DrawAspect="Content" ObjectID="_1816045204" r:id="rId121"/>
         </w:object>
       </w:r>
       <w:r>
@@ -10426,10 +10386,10 @@
           <w:lang w:val="en-US"/>
         </w:rPr>
         <w:object w:dxaOrig="200" w:dyaOrig="260" w14:anchorId="4513ED10">
-          <v:shape id="_x0000_i1082" type="#_x0000_t75" style="width:9.85pt;height:12.85pt" o:ole="">
-            <v:imagedata r:id="rId121" o:title=""/>
+          <v:shape id="_x0000_i1082" type="#_x0000_t75" style="width:10.2pt;height:13.2pt" o:ole="">
+            <v:imagedata r:id="rId122" o:title=""/>
           </v:shape>
-          <o:OLEObject Type="Embed" ProgID="Equation.DSMT4" ShapeID="_x0000_i1082" DrawAspect="Content" ObjectID="_1816042062" r:id="rId122"/>
+          <o:OLEObject Type="Embed" ProgID="Equation.DSMT4" ShapeID="_x0000_i1082" DrawAspect="Content" ObjectID="_1816045205" r:id="rId123"/>
         </w:object>
       </w:r>
       <w:r>
@@ -10462,10 +10422,10 @@
           <w:position w:val="-6"/>
         </w:rPr>
         <w:object w:dxaOrig="200" w:dyaOrig="220" w14:anchorId="287A5EDF">
-          <v:shape id="_x0000_i1083" type="#_x0000_t75" style="width:9.85pt;height:11.15pt" o:ole="">
-            <v:imagedata r:id="rId123" o:title=""/>
+          <v:shape id="_x0000_i1083" type="#_x0000_t75" style="width:10.2pt;height:10.8pt" o:ole="">
+            <v:imagedata r:id="rId124" o:title=""/>
           </v:shape>
-          <o:OLEObject Type="Embed" ProgID="Equation.DSMT4" ShapeID="_x0000_i1083" DrawAspect="Content" ObjectID="_1816042063" r:id="rId124"/>
+          <o:OLEObject Type="Embed" ProgID="Equation.DSMT4" ShapeID="_x0000_i1083" DrawAspect="Content" ObjectID="_1816045206" r:id="rId125"/>
         </w:object>
       </w:r>
       <w:r>
@@ -10510,10 +10470,10 @@
           <w:position w:val="-6"/>
         </w:rPr>
         <w:object w:dxaOrig="200" w:dyaOrig="220" w14:anchorId="7996659A">
-          <v:shape id="_x0000_i1084" type="#_x0000_t75" style="width:9.85pt;height:11.15pt" o:ole="">
-            <v:imagedata r:id="rId125" o:title=""/>
+          <v:shape id="_x0000_i1084" type="#_x0000_t75" style="width:10.2pt;height:10.8pt" o:ole="">
+            <v:imagedata r:id="rId126" o:title=""/>
           </v:shape>
-          <o:OLEObject Type="Embed" ProgID="Equation.DSMT4" ShapeID="_x0000_i1084" DrawAspect="Content" ObjectID="_1816042064" r:id="rId126"/>
+          <o:OLEObject Type="Embed" ProgID="Equation.DSMT4" ShapeID="_x0000_i1084" DrawAspect="Content" ObjectID="_1816045207" r:id="rId127"/>
         </w:object>
       </w:r>
       <w:r>
@@ -10570,10 +10530,10 @@
           <w:position w:val="-6"/>
         </w:rPr>
         <w:object w:dxaOrig="200" w:dyaOrig="220" w14:anchorId="19C4C7EC">
-          <v:shape id="_x0000_i1085" type="#_x0000_t75" style="width:9.85pt;height:11.15pt" o:ole="">
-            <v:imagedata r:id="rId125" o:title=""/>
+          <v:shape id="_x0000_i1085" type="#_x0000_t75" style="width:10.2pt;height:10.8pt" o:ole="">
+            <v:imagedata r:id="rId126" o:title=""/>
           </v:shape>
-          <o:OLEObject Type="Embed" ProgID="Equation.DSMT4" ShapeID="_x0000_i1085" DrawAspect="Content" ObjectID="_1816042065" r:id="rId127"/>
+          <o:OLEObject Type="Embed" ProgID="Equation.DSMT4" ShapeID="_x0000_i1085" DrawAspect="Content" ObjectID="_1816045208" r:id="rId128"/>
         </w:object>
       </w:r>
       <w:r>
@@ -10668,10 +10628,10 @@
           <w:position w:val="-40"/>
         </w:rPr>
         <w:object w:dxaOrig="5920" w:dyaOrig="920" w14:anchorId="2D366FB1">
-          <v:shape id="_x0000_i1086" type="#_x0000_t75" style="width:296.15pt;height:45.85pt" o:ole="">
-            <v:imagedata r:id="rId128" o:title=""/>
+          <v:shape id="_x0000_i1086" type="#_x0000_t75" style="width:295.8pt;height:46.2pt" o:ole="">
+            <v:imagedata r:id="rId129" o:title=""/>
           </v:shape>
-          <o:OLEObject Type="Embed" ProgID="Equation.DSMT4" ShapeID="_x0000_i1086" DrawAspect="Content" ObjectID="_1816042066" r:id="rId129"/>
+          <o:OLEObject Type="Embed" ProgID="Equation.DSMT4" ShapeID="_x0000_i1086" DrawAspect="Content" ObjectID="_1816045209" r:id="rId130"/>
         </w:object>
       </w:r>
       <w:r>
@@ -10724,10 +10684,10 @@
           <w:position w:val="-28"/>
         </w:rPr>
         <w:object w:dxaOrig="2580" w:dyaOrig="700" w14:anchorId="1C67B3AB">
-          <v:shape id="_x0000_i1087" type="#_x0000_t75" style="width:129pt;height:35.15pt" o:ole="">
-            <v:imagedata r:id="rId130" o:title=""/>
+          <v:shape id="_x0000_i1087" type="#_x0000_t75" style="width:129pt;height:34.8pt" o:ole="">
+            <v:imagedata r:id="rId131" o:title=""/>
           </v:shape>
-          <o:OLEObject Type="Embed" ProgID="Equation.DSMT4" ShapeID="_x0000_i1087" DrawAspect="Content" ObjectID="_1816042067" r:id="rId131"/>
+          <o:OLEObject Type="Embed" ProgID="Equation.DSMT4" ShapeID="_x0000_i1087" DrawAspect="Content" ObjectID="_1816045210" r:id="rId132"/>
         </w:object>
       </w:r>
       <w:r>
@@ -10799,10 +10759,10 @@
           <w:position w:val="-40"/>
         </w:rPr>
         <w:object w:dxaOrig="3280" w:dyaOrig="920" w14:anchorId="51645CD8">
-          <v:shape id="_x0000_i1088" type="#_x0000_t75" style="width:164.15pt;height:45.85pt" o:ole="">
-            <v:imagedata r:id="rId132" o:title=""/>
+          <v:shape id="_x0000_i1088" type="#_x0000_t75" style="width:163.8pt;height:46.2pt" o:ole="">
+            <v:imagedata r:id="rId133" o:title=""/>
           </v:shape>
-          <o:OLEObject Type="Embed" ProgID="Equation.DSMT4" ShapeID="_x0000_i1088" DrawAspect="Content" ObjectID="_1816042068" r:id="rId133"/>
+          <o:OLEObject Type="Embed" ProgID="Equation.DSMT4" ShapeID="_x0000_i1088" DrawAspect="Content" ObjectID="_1816045211" r:id="rId134"/>
         </w:object>
       </w:r>
       <w:r>
@@ -10868,10 +10828,10 @@
           <w:position w:val="-54"/>
         </w:rPr>
         <w:object w:dxaOrig="6080" w:dyaOrig="1200" w14:anchorId="124AAD61">
-          <v:shape id="_x0000_i1089" type="#_x0000_t75" style="width:303.85pt;height:60pt" o:ole="">
-            <v:imagedata r:id="rId134" o:title=""/>
+          <v:shape id="_x0000_i1089" type="#_x0000_t75" style="width:304.2pt;height:60pt" o:ole="">
+            <v:imagedata r:id="rId135" o:title=""/>
           </v:shape>
-          <o:OLEObject Type="Embed" ProgID="Equation.DSMT4" ShapeID="_x0000_i1089" DrawAspect="Content" ObjectID="_1816042069" r:id="rId135"/>
+          <o:OLEObject Type="Embed" ProgID="Equation.DSMT4" ShapeID="_x0000_i1089" DrawAspect="Content" ObjectID="_1816045212" r:id="rId136"/>
         </w:object>
       </w:r>
       <w:r>
@@ -10924,10 +10884,10 @@
           <w:position w:val="-28"/>
         </w:rPr>
         <w:object w:dxaOrig="5400" w:dyaOrig="700" w14:anchorId="55EA0CB9">
-          <v:shape id="_x0000_i1090" type="#_x0000_t75" style="width:270pt;height:35.15pt" o:ole="">
-            <v:imagedata r:id="rId136" o:title=""/>
+          <v:shape id="_x0000_i1090" type="#_x0000_t75" style="width:270pt;height:34.8pt" o:ole="">
+            <v:imagedata r:id="rId137" o:title=""/>
           </v:shape>
-          <o:OLEObject Type="Embed" ProgID="Equation.DSMT4" ShapeID="_x0000_i1090" DrawAspect="Content" ObjectID="_1816042070" r:id="rId137"/>
+          <o:OLEObject Type="Embed" ProgID="Equation.DSMT4" ShapeID="_x0000_i1090" DrawAspect="Content" ObjectID="_1816045213" r:id="rId138"/>
         </w:object>
       </w:r>
       <w:r>
@@ -10996,10 +10956,10 @@
           <w:position w:val="-24"/>
         </w:rPr>
         <w:object w:dxaOrig="2620" w:dyaOrig="620" w14:anchorId="0EF6EEAD">
-          <v:shape id="_x0000_i1091" type="#_x0000_t75" style="width:131.15pt;height:30.85pt" o:ole="">
-            <v:imagedata r:id="rId138" o:title=""/>
+          <v:shape id="_x0000_i1091" type="#_x0000_t75" style="width:130.8pt;height:31.2pt" o:ole="">
+            <v:imagedata r:id="rId139" o:title=""/>
           </v:shape>
-          <o:OLEObject Type="Embed" ProgID="Equation.DSMT4" ShapeID="_x0000_i1091" DrawAspect="Content" ObjectID="_1816042071" r:id="rId139"/>
+          <o:OLEObject Type="Embed" ProgID="Equation.DSMT4" ShapeID="_x0000_i1091" DrawAspect="Content" ObjectID="_1816045214" r:id="rId140"/>
         </w:object>
       </w:r>
       <w:r>
@@ -11015,10 +10975,10 @@
           <w:lang w:val="en-US"/>
         </w:rPr>
         <w:object w:dxaOrig="240" w:dyaOrig="279" w14:anchorId="322F11AE">
-          <v:shape id="_x0000_i1092" type="#_x0000_t75" style="width:12pt;height:14.15pt" o:ole="">
-            <v:imagedata r:id="rId140" o:title=""/>
+          <v:shape id="_x0000_i1092" type="#_x0000_t75" style="width:12pt;height:13.8pt" o:ole="">
+            <v:imagedata r:id="rId141" o:title=""/>
           </v:shape>
-          <o:OLEObject Type="Embed" ProgID="Equation.DSMT4" ShapeID="_x0000_i1092" DrawAspect="Content" ObjectID="_1816042072" r:id="rId141"/>
+          <o:OLEObject Type="Embed" ProgID="Equation.DSMT4" ShapeID="_x0000_i1092" DrawAspect="Content" ObjectID="_1816045215" r:id="rId142"/>
         </w:object>
       </w:r>
       <w:r>
@@ -11063,10 +11023,10 @@
           <w:position w:val="-14"/>
         </w:rPr>
         <w:object w:dxaOrig="1320" w:dyaOrig="400" w14:anchorId="52C607D7">
-          <v:shape id="_x0000_i1093" type="#_x0000_t75" style="width:66pt;height:20.15pt" o:ole="">
-            <v:imagedata r:id="rId142" o:title=""/>
+          <v:shape id="_x0000_i1093" type="#_x0000_t75" style="width:66pt;height:19.8pt" o:ole="">
+            <v:imagedata r:id="rId143" o:title=""/>
           </v:shape>
-          <o:OLEObject Type="Embed" ProgID="Equation.DSMT4" ShapeID="_x0000_i1093" DrawAspect="Content" ObjectID="_1816042073" r:id="rId143"/>
+          <o:OLEObject Type="Embed" ProgID="Equation.DSMT4" ShapeID="_x0000_i1093" DrawAspect="Content" ObjectID="_1816045216" r:id="rId144"/>
         </w:object>
       </w:r>
       <w:r>
@@ -11125,7 +11085,6 @@
           <w:color w:val="808080" w:themeColor="background1" w:themeShade="80"/>
           <w:lang w:val="ru-RU"/>
         </w:rPr>
-        <w:lastRenderedPageBreak/>
         <w:tab/>
       </w:r>
       <w:r>
@@ -11135,9 +11094,9 @@
         </w:rPr>
         <w:object w:dxaOrig="5820" w:dyaOrig="900" w14:anchorId="1227B5D3">
           <v:shape id="_x0000_i1094" type="#_x0000_t75" style="width:291pt;height:45pt" o:ole="">
-            <v:imagedata r:id="rId144" o:title=""/>
+            <v:imagedata r:id="rId145" o:title=""/>
           </v:shape>
-          <o:OLEObject Type="Embed" ProgID="Equation.DSMT4" ShapeID="_x0000_i1094" DrawAspect="Content" ObjectID="_1816042074" r:id="rId145"/>
+          <o:OLEObject Type="Embed" ProgID="Equation.DSMT4" ShapeID="_x0000_i1094" DrawAspect="Content" ObjectID="_1816045217" r:id="rId146"/>
         </w:object>
       </w:r>
       <w:r>
@@ -11180,10 +11139,10 @@
           <w:lang w:val="en-US"/>
         </w:rPr>
         <w:object w:dxaOrig="800" w:dyaOrig="360" w14:anchorId="187716A7">
-          <v:shape id="_x0000_i1095" type="#_x0000_t75" style="width:39.85pt;height:18pt" o:ole="">
-            <v:imagedata r:id="rId146" o:title=""/>
+          <v:shape id="_x0000_i1095" type="#_x0000_t75" style="width:40.2pt;height:18pt" o:ole="">
+            <v:imagedata r:id="rId147" o:title=""/>
           </v:shape>
-          <o:OLEObject Type="Embed" ProgID="Equation.DSMT4" ShapeID="_x0000_i1095" DrawAspect="Content" ObjectID="_1816042075" r:id="rId147"/>
+          <o:OLEObject Type="Embed" ProgID="Equation.DSMT4" ShapeID="_x0000_i1095" DrawAspect="Content" ObjectID="_1816045218" r:id="rId148"/>
         </w:object>
       </w:r>
       <w:r>
@@ -11200,9 +11159,9 @@
         </w:rPr>
         <w:object w:dxaOrig="1560" w:dyaOrig="720" w14:anchorId="2BACC495">
           <v:shape id="_x0000_i1096" type="#_x0000_t75" style="width:78pt;height:36pt" o:ole="">
-            <v:imagedata r:id="rId148" o:title=""/>
+            <v:imagedata r:id="rId149" o:title=""/>
           </v:shape>
-          <o:OLEObject Type="Embed" ProgID="Equation.DSMT4" ShapeID="_x0000_i1096" DrawAspect="Content" ObjectID="_1816042076" r:id="rId149"/>
+          <o:OLEObject Type="Embed" ProgID="Equation.DSMT4" ShapeID="_x0000_i1096" DrawAspect="Content" ObjectID="_1816045219" r:id="rId150"/>
         </w:object>
       </w:r>
       <w:r>
@@ -11223,10 +11182,10 @@
           <w:position w:val="-6"/>
         </w:rPr>
         <w:object w:dxaOrig="200" w:dyaOrig="220" w14:anchorId="1DFE5FA6">
-          <v:shape id="_x0000_i1097" type="#_x0000_t75" style="width:9.85pt;height:11.15pt" o:ole="">
-            <v:imagedata r:id="rId125" o:title=""/>
+          <v:shape id="_x0000_i1097" type="#_x0000_t75" style="width:10.2pt;height:10.8pt" o:ole="">
+            <v:imagedata r:id="rId126" o:title=""/>
           </v:shape>
-          <o:OLEObject Type="Embed" ProgID="Equation.DSMT4" ShapeID="_x0000_i1097" DrawAspect="Content" ObjectID="_1816042077" r:id="rId150"/>
+          <o:OLEObject Type="Embed" ProgID="Equation.DSMT4" ShapeID="_x0000_i1097" DrawAspect="Content" ObjectID="_1816045220" r:id="rId151"/>
         </w:object>
       </w:r>
       <w:r>
@@ -11269,10 +11228,10 @@
           <w:position w:val="-28"/>
         </w:rPr>
         <w:object w:dxaOrig="2780" w:dyaOrig="720" w14:anchorId="42A81CC6">
-          <v:shape id="_x0000_i1098" type="#_x0000_t75" style="width:138.85pt;height:36pt" o:ole="">
-            <v:imagedata r:id="rId151" o:title=""/>
+          <v:shape id="_x0000_i1098" type="#_x0000_t75" style="width:139.2pt;height:36pt" o:ole="">
+            <v:imagedata r:id="rId152" o:title=""/>
           </v:shape>
-          <o:OLEObject Type="Embed" ProgID="Equation.DSMT4" ShapeID="_x0000_i1098" DrawAspect="Content" ObjectID="_1816042078" r:id="rId152"/>
+          <o:OLEObject Type="Embed" ProgID="Equation.DSMT4" ShapeID="_x0000_i1098" DrawAspect="Content" ObjectID="_1816045221" r:id="rId153"/>
         </w:object>
       </w:r>
       <w:r>
@@ -11398,10 +11357,10 @@
           <w:position w:val="-28"/>
         </w:rPr>
         <w:object w:dxaOrig="4220" w:dyaOrig="780" w14:anchorId="4664BDFB">
-          <v:shape id="_x0000_i1099" type="#_x0000_t75" style="width:210.85pt;height:39pt" o:ole="">
-            <v:imagedata r:id="rId153" o:title=""/>
+          <v:shape id="_x0000_i1099" type="#_x0000_t75" style="width:211.2pt;height:39pt" o:ole="">
+            <v:imagedata r:id="rId154" o:title=""/>
           </v:shape>
-          <o:OLEObject Type="Embed" ProgID="Equation.DSMT4" ShapeID="_x0000_i1099" DrawAspect="Content" ObjectID="_1816042079" r:id="rId154"/>
+          <o:OLEObject Type="Embed" ProgID="Equation.DSMT4" ShapeID="_x0000_i1099" DrawAspect="Content" ObjectID="_1816045222" r:id="rId155"/>
         </w:object>
       </w:r>
       <w:r>
@@ -11487,10 +11446,10 @@
           <w:position w:val="-12"/>
         </w:rPr>
         <w:object w:dxaOrig="800" w:dyaOrig="360" w14:anchorId="21D92F29">
-          <v:shape id="_x0000_i1100" type="#_x0000_t75" style="width:39.85pt;height:18pt" o:ole="">
-            <v:imagedata r:id="rId155" o:title=""/>
+          <v:shape id="_x0000_i1100" type="#_x0000_t75" style="width:40.2pt;height:18pt" o:ole="">
+            <v:imagedata r:id="rId156" o:title=""/>
           </v:shape>
-          <o:OLEObject Type="Embed" ProgID="Equation.DSMT4" ShapeID="_x0000_i1100" DrawAspect="Content" ObjectID="_1816042080" r:id="rId156"/>
+          <o:OLEObject Type="Embed" ProgID="Equation.DSMT4" ShapeID="_x0000_i1100" DrawAspect="Content" ObjectID="_1816045223" r:id="rId157"/>
         </w:object>
       </w:r>
       <w:r>
@@ -12011,10 +11970,10 @@
           <w:lang w:val="en-US"/>
         </w:rPr>
         <w:object w:dxaOrig="1040" w:dyaOrig="400" w14:anchorId="23F2FDBB">
-          <v:shape id="_x0000_i1101" type="#_x0000_t75" style="width:51.85pt;height:20.15pt" o:ole="">
-            <v:imagedata r:id="rId157" o:title=""/>
+          <v:shape id="_x0000_i1101" type="#_x0000_t75" style="width:52.2pt;height:19.8pt" o:ole="">
+            <v:imagedata r:id="rId158" o:title=""/>
           </v:shape>
-          <o:OLEObject Type="Embed" ProgID="Equation.DSMT4" ShapeID="_x0000_i1101" DrawAspect="Content" ObjectID="_1816042081" r:id="rId158"/>
+          <o:OLEObject Type="Embed" ProgID="Equation.DSMT4" ShapeID="_x0000_i1101" DrawAspect="Content" ObjectID="_1816045224" r:id="rId159"/>
         </w:object>
       </w:r>
       <w:r>
@@ -12078,10 +12037,10 @@
           <w:lang w:val="en-US"/>
         </w:rPr>
         <w:object w:dxaOrig="960" w:dyaOrig="400" w14:anchorId="3BFCAD80">
-          <v:shape id="_x0000_i1102" type="#_x0000_t75" style="width:48pt;height:20.15pt" o:ole="">
-            <v:imagedata r:id="rId159" o:title=""/>
+          <v:shape id="_x0000_i1102" type="#_x0000_t75" style="width:48pt;height:19.8pt" o:ole="">
+            <v:imagedata r:id="rId160" o:title=""/>
           </v:shape>
-          <o:OLEObject Type="Embed" ProgID="Equation.DSMT4" ShapeID="_x0000_i1102" DrawAspect="Content" ObjectID="_1816042082" r:id="rId160"/>
+          <o:OLEObject Type="Embed" ProgID="Equation.DSMT4" ShapeID="_x0000_i1102" DrawAspect="Content" ObjectID="_1816045225" r:id="rId161"/>
         </w:object>
       </w:r>
       <w:r>
@@ -12160,7 +12119,14 @@
         <w:rPr>
           <w:color w:val="808080" w:themeColor="background1" w:themeShade="80"/>
         </w:rPr>
-        <w:t xml:space="preserve">ому поведению </w:t>
+        <w:t xml:space="preserve">ому </w:t>
+      </w:r>
+      <w:r>
+        <w:rPr>
+          <w:color w:val="808080" w:themeColor="background1" w:themeShade="80"/>
+        </w:rPr>
+        <w:lastRenderedPageBreak/>
+        <w:t xml:space="preserve">поведению </w:t>
       </w:r>
       <w:r>
         <w:rPr>
@@ -12211,10 +12177,10 @@
           <w:lang w:val="en-US"/>
         </w:rPr>
         <w:object w:dxaOrig="200" w:dyaOrig="220" w14:anchorId="6798D4AD">
-          <v:shape id="_x0000_i1103" type="#_x0000_t75" style="width:9.85pt;height:11.15pt" o:ole="">
-            <v:imagedata r:id="rId161" o:title=""/>
+          <v:shape id="_x0000_i1103" type="#_x0000_t75" style="width:10.2pt;height:10.8pt" o:ole="">
+            <v:imagedata r:id="rId162" o:title=""/>
           </v:shape>
-          <o:OLEObject Type="Embed" ProgID="Equation.DSMT4" ShapeID="_x0000_i1103" DrawAspect="Content" ObjectID="_1816042083" r:id="rId162"/>
+          <o:OLEObject Type="Embed" ProgID="Equation.DSMT4" ShapeID="_x0000_i1103" DrawAspect="Content" ObjectID="_1816045226" r:id="rId163"/>
         </w:object>
       </w:r>
       <w:r>
@@ -12230,10 +12196,10 @@
           <w:lang w:val="en-US"/>
         </w:rPr>
         <w:object w:dxaOrig="200" w:dyaOrig="220" w14:anchorId="6D23CE22">
-          <v:shape id="_x0000_i1104" type="#_x0000_t75" style="width:9.85pt;height:11.15pt" o:ole="">
-            <v:imagedata r:id="rId161" o:title=""/>
+          <v:shape id="_x0000_i1104" type="#_x0000_t75" style="width:10.2pt;height:10.8pt" o:ole="">
+            <v:imagedata r:id="rId162" o:title=""/>
           </v:shape>
-          <o:OLEObject Type="Embed" ProgID="Equation.DSMT4" ShapeID="_x0000_i1104" DrawAspect="Content" ObjectID="_1816042084" r:id="rId163"/>
+          <o:OLEObject Type="Embed" ProgID="Equation.DSMT4" ShapeID="_x0000_i1104" DrawAspect="Content" ObjectID="_1816045227" r:id="rId164"/>
         </w:object>
       </w:r>
       <w:r>
@@ -12252,14 +12218,7 @@
         <w:rPr>
           <w:color w:val="808080" w:themeColor="background1" w:themeShade="80"/>
         </w:rPr>
-        <w:t xml:space="preserve"> </w:t>
-      </w:r>
-      <w:r>
-        <w:rPr>
-          <w:color w:val="808080" w:themeColor="background1" w:themeShade="80"/>
-        </w:rPr>
-        <w:lastRenderedPageBreak/>
-        <w:t>потенциалов станов</w:t>
+        <w:t xml:space="preserve"> потенциалов станов</w:t>
       </w:r>
       <w:r>
         <w:rPr>
@@ -12325,10 +12284,10 @@
           <w:position w:val="-12"/>
         </w:rPr>
         <w:object w:dxaOrig="279" w:dyaOrig="380" w14:anchorId="11A7CDAA">
-          <v:shape id="_x0000_i1105" type="#_x0000_t75" style="width:14.15pt;height:18.85pt" o:ole="">
-            <v:imagedata r:id="rId164" o:title=""/>
+          <v:shape id="_x0000_i1105" type="#_x0000_t75" style="width:13.8pt;height:19.2pt" o:ole="">
+            <v:imagedata r:id="rId165" o:title=""/>
           </v:shape>
-          <o:OLEObject Type="Embed" ProgID="Equation.DSMT4" ShapeID="_x0000_i1105" DrawAspect="Content" ObjectID="_1816042085" r:id="rId165"/>
+          <o:OLEObject Type="Embed" ProgID="Equation.DSMT4" ShapeID="_x0000_i1105" DrawAspect="Content" ObjectID="_1816045228" r:id="rId166"/>
         </w:object>
       </w:r>
       <w:r>
@@ -12394,10 +12353,10 @@
           <w:lang w:val="en-US"/>
         </w:rPr>
         <w:object w:dxaOrig="200" w:dyaOrig="220" w14:anchorId="6D89A808">
-          <v:shape id="_x0000_i1106" type="#_x0000_t75" style="width:9.85pt;height:11.15pt" o:ole="">
-            <v:imagedata r:id="rId161" o:title=""/>
+          <v:shape id="_x0000_i1106" type="#_x0000_t75" style="width:10.2pt;height:10.8pt" o:ole="">
+            <v:imagedata r:id="rId162" o:title=""/>
           </v:shape>
-          <o:OLEObject Type="Embed" ProgID="Equation.DSMT4" ShapeID="_x0000_i1106" DrawAspect="Content" ObjectID="_1816042086" r:id="rId166"/>
+          <o:OLEObject Type="Embed" ProgID="Equation.DSMT4" ShapeID="_x0000_i1106" DrawAspect="Content" ObjectID="_1816045229" r:id="rId167"/>
         </w:object>
       </w:r>
       <w:r>
@@ -12448,10 +12407,10 @@
           <w:position w:val="-12"/>
         </w:rPr>
         <w:object w:dxaOrig="1180" w:dyaOrig="380" w14:anchorId="55001A5D">
-          <v:shape id="_x0000_i1107" type="#_x0000_t75" style="width:59.15pt;height:18.85pt" o:ole="">
-            <v:imagedata r:id="rId167" o:title=""/>
+          <v:shape id="_x0000_i1107" type="#_x0000_t75" style="width:58.8pt;height:19.2pt" o:ole="">
+            <v:imagedata r:id="rId168" o:title=""/>
           </v:shape>
-          <o:OLEObject Type="Embed" ProgID="Equation.DSMT4" ShapeID="_x0000_i1107" DrawAspect="Content" ObjectID="_1816042087" r:id="rId168"/>
+          <o:OLEObject Type="Embed" ProgID="Equation.DSMT4" ShapeID="_x0000_i1107" DrawAspect="Content" ObjectID="_1816045230" r:id="rId169"/>
         </w:object>
       </w:r>
       <w:r>
@@ -12466,10 +12425,10 @@
           <w:position w:val="-12"/>
         </w:rPr>
         <w:object w:dxaOrig="960" w:dyaOrig="380" w14:anchorId="00004B83">
-          <v:shape id="_x0000_i1108" type="#_x0000_t75" style="width:48pt;height:18.85pt" o:ole="">
-            <v:imagedata r:id="rId169" o:title=""/>
+          <v:shape id="_x0000_i1108" type="#_x0000_t75" style="width:48pt;height:19.2pt" o:ole="">
+            <v:imagedata r:id="rId170" o:title=""/>
           </v:shape>
-          <o:OLEObject Type="Embed" ProgID="Equation.DSMT4" ShapeID="_x0000_i1108" DrawAspect="Content" ObjectID="_1816042088" r:id="rId170"/>
+          <o:OLEObject Type="Embed" ProgID="Equation.DSMT4" ShapeID="_x0000_i1108" DrawAspect="Content" ObjectID="_1816045231" r:id="rId171"/>
         </w:object>
       </w:r>
       <w:r>
@@ -12490,10 +12449,10 @@
           <w:position w:val="-12"/>
         </w:rPr>
         <w:object w:dxaOrig="1020" w:dyaOrig="380" w14:anchorId="265D9F62">
-          <v:shape id="_x0000_i1109" type="#_x0000_t75" style="width:51pt;height:18.85pt" o:ole="">
-            <v:imagedata r:id="rId171" o:title=""/>
+          <v:shape id="_x0000_i1109" type="#_x0000_t75" style="width:51pt;height:19.2pt" o:ole="">
+            <v:imagedata r:id="rId172" o:title=""/>
           </v:shape>
-          <o:OLEObject Type="Embed" ProgID="Equation.DSMT4" ShapeID="_x0000_i1109" DrawAspect="Content" ObjectID="_1816042089" r:id="rId172"/>
+          <o:OLEObject Type="Embed" ProgID="Equation.DSMT4" ShapeID="_x0000_i1109" DrawAspect="Content" ObjectID="_1816045232" r:id="rId173"/>
         </w:object>
       </w:r>
       <w:r>
@@ -12508,10 +12467,10 @@
           <w:position w:val="-12"/>
         </w:rPr>
         <w:object w:dxaOrig="1280" w:dyaOrig="360" w14:anchorId="70B82E51">
-          <v:shape id="_x0000_i1110" type="#_x0000_t75" style="width:63.85pt;height:18pt" o:ole="">
-            <v:imagedata r:id="rId173" o:title=""/>
+          <v:shape id="_x0000_i1110" type="#_x0000_t75" style="width:64.2pt;height:18pt" o:ole="">
+            <v:imagedata r:id="rId174" o:title=""/>
           </v:shape>
-          <o:OLEObject Type="Embed" ProgID="Equation.DSMT4" ShapeID="_x0000_i1110" DrawAspect="Content" ObjectID="_1816042090" r:id="rId174"/>
+          <o:OLEObject Type="Embed" ProgID="Equation.DSMT4" ShapeID="_x0000_i1110" DrawAspect="Content" ObjectID="_1816045233" r:id="rId175"/>
         </w:object>
       </w:r>
       <w:r>
@@ -12526,10 +12485,10 @@
           <w:position w:val="-12"/>
         </w:rPr>
         <w:object w:dxaOrig="1280" w:dyaOrig="360" w14:anchorId="64D5DE7F">
-          <v:shape id="_x0000_i1111" type="#_x0000_t75" style="width:63.85pt;height:18pt" o:ole="">
-            <v:imagedata r:id="rId175" o:title=""/>
+          <v:shape id="_x0000_i1111" type="#_x0000_t75" style="width:64.2pt;height:18pt" o:ole="">
+            <v:imagedata r:id="rId176" o:title=""/>
           </v:shape>
-          <o:OLEObject Type="Embed" ProgID="Equation.DSMT4" ShapeID="_x0000_i1111" DrawAspect="Content" ObjectID="_1816042091" r:id="rId176"/>
+          <o:OLEObject Type="Embed" ProgID="Equation.DSMT4" ShapeID="_x0000_i1111" DrawAspect="Content" ObjectID="_1816045234" r:id="rId177"/>
         </w:object>
       </w:r>
       <w:r>
@@ -12550,10 +12509,10 @@
           <w:position w:val="-12"/>
         </w:rPr>
         <w:object w:dxaOrig="279" w:dyaOrig="380" w14:anchorId="7BC59EC0">
-          <v:shape id="_x0000_i1112" type="#_x0000_t75" style="width:14.15pt;height:18.85pt" o:ole="">
-            <v:imagedata r:id="rId164" o:title=""/>
+          <v:shape id="_x0000_i1112" type="#_x0000_t75" style="width:13.8pt;height:19.2pt" o:ole="">
+            <v:imagedata r:id="rId165" o:title=""/>
           </v:shape>
-          <o:OLEObject Type="Embed" ProgID="Equation.DSMT4" ShapeID="_x0000_i1112" DrawAspect="Content" ObjectID="_1816042092" r:id="rId177"/>
+          <o:OLEObject Type="Embed" ProgID="Equation.DSMT4" ShapeID="_x0000_i1112" DrawAspect="Content" ObjectID="_1816045235" r:id="rId178"/>
         </w:object>
       </w:r>
       <w:r>
@@ -12652,10 +12611,10 @@
           <w:position w:val="-12"/>
         </w:rPr>
         <w:object w:dxaOrig="279" w:dyaOrig="380" w14:anchorId="67682C2D">
-          <v:shape id="_x0000_i1113" type="#_x0000_t75" style="width:14.15pt;height:18.85pt" o:ole="">
-            <v:imagedata r:id="rId164" o:title=""/>
+          <v:shape id="_x0000_i1113" type="#_x0000_t75" style="width:13.8pt;height:19.2pt" o:ole="">
+            <v:imagedata r:id="rId165" o:title=""/>
           </v:shape>
-          <o:OLEObject Type="Embed" ProgID="Equation.DSMT4" ShapeID="_x0000_i1113" DrawAspect="Content" ObjectID="_1816042093" r:id="rId178"/>
+          <o:OLEObject Type="Embed" ProgID="Equation.DSMT4" ShapeID="_x0000_i1113" DrawAspect="Content" ObjectID="_1816045236" r:id="rId179"/>
         </w:object>
       </w:r>
       <w:r>
@@ -12701,10 +12660,10 @@
           <w:lang w:val="en-US"/>
         </w:rPr>
         <w:object w:dxaOrig="200" w:dyaOrig="220" w14:anchorId="2273A114">
-          <v:shape id="_x0000_i1114" type="#_x0000_t75" style="width:9.85pt;height:11.15pt" o:ole="">
-            <v:imagedata r:id="rId161" o:title=""/>
+          <v:shape id="_x0000_i1114" type="#_x0000_t75" style="width:10.2pt;height:10.8pt" o:ole="">
+            <v:imagedata r:id="rId162" o:title=""/>
           </v:shape>
-          <o:OLEObject Type="Embed" ProgID="Equation.DSMT4" ShapeID="_x0000_i1114" DrawAspect="Content" ObjectID="_1816042094" r:id="rId179"/>
+          <o:OLEObject Type="Embed" ProgID="Equation.DSMT4" ShapeID="_x0000_i1114" DrawAspect="Content" ObjectID="_1816045237" r:id="rId180"/>
         </w:object>
       </w:r>
       <w:r>
@@ -12789,17 +12748,24 @@
           <w:position w:val="-12"/>
         </w:rPr>
         <w:object w:dxaOrig="279" w:dyaOrig="380" w14:anchorId="48F730DD">
-          <v:shape id="_x0000_i1115" type="#_x0000_t75" style="width:14.15pt;height:18.85pt" o:ole="">
-            <v:imagedata r:id="rId164" o:title=""/>
+          <v:shape id="_x0000_i1115" type="#_x0000_t75" style="width:13.8pt;height:19.2pt" o:ole="">
+            <v:imagedata r:id="rId165" o:title=""/>
           </v:shape>
-          <o:OLEObject Type="Embed" ProgID="Equation.DSMT4" ShapeID="_x0000_i1115" DrawAspect="Content" ObjectID="_1816042095" r:id="rId180"/>
+          <o:OLEObject Type="Embed" ProgID="Equation.DSMT4" ShapeID="_x0000_i1115" DrawAspect="Content" ObjectID="_1816045238" r:id="rId181"/>
         </w:object>
       </w:r>
       <w:r>
         <w:rPr>
           <w:color w:val="808080" w:themeColor="background1" w:themeShade="80"/>
         </w:rPr>
-        <w:t xml:space="preserve"> малого сегмента сечения в случае реализации модифицированного потенциала Пешля-Теллера. Как видно из графиков, при реализации этой аппроксимации энергетические уровни частицы уже не эквидистантны (см. формулу </w:t>
+        <w:t xml:space="preserve"> малого сегмента сечения в случае реализации модифицированного потенциала Пешля-Теллера. Как видно из </w:t>
+      </w:r>
+      <w:r>
+        <w:rPr>
+          <w:color w:val="808080" w:themeColor="background1" w:themeShade="80"/>
+        </w:rPr>
+        <w:lastRenderedPageBreak/>
+        <w:t xml:space="preserve">графиков, при реализации этой аппроксимации энергетические уровни частицы уже не эквидистантны (см. формулу </w:t>
       </w:r>
       <w:r>
         <w:rPr>
@@ -12853,24 +12819,17 @@
           <w:position w:val="-10"/>
         </w:rPr>
         <w:object w:dxaOrig="200" w:dyaOrig="260" w14:anchorId="4E1A7BC1">
-          <v:shape id="_x0000_i1116" type="#_x0000_t75" style="width:9.85pt;height:12.85pt" o:ole="">
-            <v:imagedata r:id="rId181" o:title=""/>
+          <v:shape id="_x0000_i1116" type="#_x0000_t75" style="width:10.2pt;height:13.2pt" o:ole="">
+            <v:imagedata r:id="rId182" o:title=""/>
           </v:shape>
-          <o:OLEObject Type="Embed" ProgID="Equation.DSMT4" ShapeID="_x0000_i1116" DrawAspect="Content" ObjectID="_1816042096" r:id="rId182"/>
+          <o:OLEObject Type="Embed" ProgID="Equation.DSMT4" ShapeID="_x0000_i1116" DrawAspect="Content" ObjectID="_1816045239" r:id="rId183"/>
         </w:object>
       </w:r>
       <w:r>
         <w:rPr>
           <w:color w:val="808080" w:themeColor="background1" w:themeShade="80"/>
         </w:rPr>
-        <w:t xml:space="preserve"> для случаев реализации модифицированного параболического </w:t>
-      </w:r>
-      <w:r>
-        <w:rPr>
-          <w:color w:val="808080" w:themeColor="background1" w:themeShade="80"/>
-        </w:rPr>
-        <w:lastRenderedPageBreak/>
-        <w:t xml:space="preserve">потенциала и модифицированного потенциала Пешля-Теллера. </w:t>
+        <w:t xml:space="preserve"> для случаев реализации модифицированного параболического потенциала и модифицированного потенциала Пешля-Теллера. </w:t>
       </w:r>
       <w:r>
         <w:rPr>
@@ -12896,10 +12855,10 @@
           <w:position w:val="-12"/>
         </w:rPr>
         <w:object w:dxaOrig="800" w:dyaOrig="360" w14:anchorId="690A8369">
-          <v:shape id="_x0000_i1117" type="#_x0000_t75" style="width:39.85pt;height:18pt" o:ole="">
-            <v:imagedata r:id="rId155" o:title=""/>
+          <v:shape id="_x0000_i1117" type="#_x0000_t75" style="width:40.2pt;height:18pt" o:ole="">
+            <v:imagedata r:id="rId156" o:title=""/>
           </v:shape>
-          <o:OLEObject Type="Embed" ProgID="Equation.DSMT4" ShapeID="_x0000_i1117" DrawAspect="Content" ObjectID="_1816042097" r:id="rId183"/>
+          <o:OLEObject Type="Embed" ProgID="Equation.DSMT4" ShapeID="_x0000_i1117" DrawAspect="Content" ObjectID="_1816045240" r:id="rId184"/>
         </w:object>
       </w:r>
       <w:r>
@@ -12938,10 +12897,10 @@
           <w:position w:val="-10"/>
         </w:rPr>
         <w:object w:dxaOrig="200" w:dyaOrig="260" w14:anchorId="53604D5A">
-          <v:shape id="_x0000_i1118" type="#_x0000_t75" style="width:9.85pt;height:12.85pt" o:ole="">
-            <v:imagedata r:id="rId181" o:title=""/>
+          <v:shape id="_x0000_i1118" type="#_x0000_t75" style="width:10.2pt;height:13.2pt" o:ole="">
+            <v:imagedata r:id="rId182" o:title=""/>
           </v:shape>
-          <o:OLEObject Type="Embed" ProgID="Equation.DSMT4" ShapeID="_x0000_i1118" DrawAspect="Content" ObjectID="_1816042098" r:id="rId184"/>
+          <o:OLEObject Type="Embed" ProgID="Equation.DSMT4" ShapeID="_x0000_i1118" DrawAspect="Content" ObjectID="_1816045241" r:id="rId185"/>
         </w:object>
       </w:r>
       <w:r>
@@ -13389,7 +13348,7 @@
         </w:rPr>
         <w:t xml:space="preserve">Mater. </w:t>
       </w:r>
-      <w:hyperlink r:id="rId185" w:history="1">
+      <w:hyperlink r:id="rId186" w:history="1">
         <w:r>
           <w:rPr>
             <w:i w:val="0"/>
@@ -13505,6 +13464,7 @@
           <w:color w:val="808080" w:themeColor="background1" w:themeShade="80"/>
           <w:szCs w:val="24"/>
         </w:rPr>
+        <w:lastRenderedPageBreak/>
         <w:t>Zangwill</w:t>
       </w:r>
       <w:r>
@@ -13652,7 +13612,7 @@
         </w:rPr>
         <w:t xml:space="preserve"> L. </w:t>
       </w:r>
-      <w:hyperlink r:id="rId186" w:history="1">
+      <w:hyperlink r:id="rId187" w:history="1">
         <w:r>
           <w:rPr>
             <w:i w:val="0"/>
@@ -13779,7 +13739,7 @@
         </w:rPr>
         <w:t xml:space="preserve"> </w:t>
       </w:r>
-      <w:hyperlink r:id="rId187" w:history="1">
+      <w:hyperlink r:id="rId188" w:history="1">
         <w:r>
           <w:rPr>
             <w:i w:val="0"/>
@@ -13883,7 +13843,6 @@
           <w:i w:val="0"/>
           <w:color w:val="808080" w:themeColor="background1" w:themeShade="80"/>
         </w:rPr>
-        <w:lastRenderedPageBreak/>
         <w:t>Chanchapanyan</w:t>
       </w:r>
       <w:proofErr w:type="spellEnd"/>
@@ -15239,6 +15198,7 @@
         </w:rPr>
       </w:pPr>
       <w:r>
+        <w:lastRenderedPageBreak/>
         <w:tab/>
       </w:r>
       <w:r>
@@ -15274,15 +15234,7 @@
           <w:sz w:val="20"/>
           <w:szCs w:val="20"/>
         </w:rPr>
-        <w:t xml:space="preserve">Теллера.  Показано, что для нижних уровней спектр электрона в обоих случаях является  </w:t>
-      </w:r>
-      <w:r>
-        <w:rPr>
-          <w:sz w:val="20"/>
-          <w:szCs w:val="20"/>
-        </w:rPr>
-        <w:lastRenderedPageBreak/>
-        <w:t>эквидистантным</w:t>
+        <w:t>Теллера.  Показано, что для нижних уровней спектр электрона в обоих случаях является  эквидистантным</w:t>
       </w:r>
       <w:r>
         <w:rPr>
@@ -15360,8 +15312,8 @@
       </w:r>
     </w:p>
     <w:sectPr>
-      <w:footerReference w:type="even" r:id="rId188"/>
-      <w:footerReference w:type="default" r:id="rId189"/>
+      <w:footerReference w:type="even" r:id="rId189"/>
+      <w:footerReference w:type="default" r:id="rId190"/>
       <w:pgSz w:w="11906" w:h="16838" w:code="9"/>
       <w:pgMar w:top="1138" w:right="1247" w:bottom="774" w:left="1701" w:header="720" w:footer="720" w:gutter="0"/>
       <w:pgNumType w:start="1"/>
